--- a/2. Dokumentation/2.1 Konzeptionelle Beschreibung/RaytRazor Lastenheft.docx
+++ b/2. Dokumentation/2.1 Konzeptionelle Beschreibung/RaytRazor Lastenheft.docx
@@ -9398,10 +9398,988 @@
     </w:p>
     <w:p>
       <w:pPr>
-        <w:pStyle w:val="Text"/>
-      </w:pPr>
-      <w:r>
-        <w:t>Text</w:t>
+        <w:pStyle w:val="Tier2Headline"/>
+      </w:pPr>
+      <w:r>
+        <w:t xml:space="preserve"> 3D – Szene </w:t>
+      </w:r>
+      <w:r>
+        <w:t>JSON</w:t>
+      </w:r>
+    </w:p>
+    <w:p>
+      <w:pPr>
+        <w:pStyle w:val="Text"/>
+      </w:pPr>
+    </w:p>
+    <w:p>
+      <w:pPr>
+        <w:pStyle w:val="Text"/>
+      </w:pPr>
+      <w:r>
+        <w:t>{</w:t>
+      </w:r>
+    </w:p>
+    <w:p>
+      <w:pPr>
+        <w:pStyle w:val="Text"/>
+      </w:pPr>
+      <w:r>
+        <w:t xml:space="preserve">    "</w:t>
+      </w:r>
+      <w:proofErr w:type="spellStart"/>
+      <w:r>
+        <w:t>entities</w:t>
+      </w:r>
+      <w:proofErr w:type="spellEnd"/>
+      <w:r>
+        <w:t>": {</w:t>
+      </w:r>
+      <w:r>
+        <w:tab/>
+        <w:t xml:space="preserve">  </w:t>
+      </w:r>
+    </w:p>
+    <w:p>
+      <w:pPr>
+        <w:pStyle w:val="Text"/>
+      </w:pPr>
+      <w:r>
+        <w:t xml:space="preserve">      "</w:t>
+      </w:r>
+      <w:proofErr w:type="spellStart"/>
+      <w:r>
+        <w:t>cube</w:t>
+      </w:r>
+      <w:proofErr w:type="spellEnd"/>
+      <w:r>
+        <w:t>": {</w:t>
+      </w:r>
+    </w:p>
+    <w:p>
+      <w:pPr>
+        <w:pStyle w:val="Text"/>
+      </w:pPr>
+      <w:r>
+        <w:t xml:space="preserve">        "</w:t>
+      </w:r>
+      <w:proofErr w:type="spellStart"/>
+      <w:r>
+        <w:t>uuid</w:t>
+      </w:r>
+      <w:proofErr w:type="spellEnd"/>
+      <w:r>
+        <w:t>": 1,</w:t>
+      </w:r>
+    </w:p>
+    <w:p>
+      <w:pPr>
+        <w:pStyle w:val="Text"/>
+      </w:pPr>
+      <w:r>
+        <w:t xml:space="preserve">        "Translation": {</w:t>
+      </w:r>
+    </w:p>
+    <w:p>
+      <w:pPr>
+        <w:pStyle w:val="Text"/>
+      </w:pPr>
+      <w:r>
+        <w:t xml:space="preserve">          "</w:t>
+      </w:r>
+      <w:proofErr w:type="spellStart"/>
+      <w:r>
+        <w:t>position</w:t>
+      </w:r>
+      <w:proofErr w:type="spellEnd"/>
+      <w:r>
+        <w:t>": {</w:t>
+      </w:r>
+    </w:p>
+    <w:p>
+      <w:pPr>
+        <w:pStyle w:val="Text"/>
+      </w:pPr>
+      <w:r>
+        <w:t xml:space="preserve">            "x": -5,</w:t>
+      </w:r>
+    </w:p>
+    <w:p>
+      <w:pPr>
+        <w:pStyle w:val="Text"/>
+      </w:pPr>
+      <w:r>
+        <w:t xml:space="preserve">            "y": 0,</w:t>
+      </w:r>
+    </w:p>
+    <w:p>
+      <w:pPr>
+        <w:pStyle w:val="Text"/>
+      </w:pPr>
+      <w:r>
+        <w:t xml:space="preserve">            "z": 20</w:t>
+      </w:r>
+    </w:p>
+    <w:p>
+      <w:pPr>
+        <w:pStyle w:val="Text"/>
+      </w:pPr>
+      <w:r>
+        <w:t xml:space="preserve">          },</w:t>
+      </w:r>
+    </w:p>
+    <w:p>
+      <w:pPr>
+        <w:pStyle w:val="Text"/>
+      </w:pPr>
+      <w:r>
+        <w:t xml:space="preserve">          "</w:t>
+      </w:r>
+      <w:proofErr w:type="spellStart"/>
+      <w:r>
+        <w:t>rotation</w:t>
+      </w:r>
+      <w:proofErr w:type="spellEnd"/>
+      <w:r>
+        <w:t>": {</w:t>
+      </w:r>
+    </w:p>
+    <w:p>
+      <w:pPr>
+        <w:pStyle w:val="Text"/>
+      </w:pPr>
+      <w:r>
+        <w:t xml:space="preserve">            "x": 0,</w:t>
+      </w:r>
+    </w:p>
+    <w:p>
+      <w:pPr>
+        <w:pStyle w:val="Text"/>
+      </w:pPr>
+      <w:r>
+        <w:t xml:space="preserve">            "y": 90,</w:t>
+      </w:r>
+    </w:p>
+    <w:p>
+      <w:pPr>
+        <w:pStyle w:val="Text"/>
+      </w:pPr>
+      <w:r>
+        <w:t xml:space="preserve">            "z": 25</w:t>
+      </w:r>
+    </w:p>
+    <w:p>
+      <w:pPr>
+        <w:pStyle w:val="Text"/>
+      </w:pPr>
+      <w:r>
+        <w:t xml:space="preserve">          },</w:t>
+      </w:r>
+    </w:p>
+    <w:p>
+      <w:pPr>
+        <w:pStyle w:val="Text"/>
+      </w:pPr>
+      <w:r>
+        <w:t xml:space="preserve">          "scale": {</w:t>
+      </w:r>
+    </w:p>
+    <w:p>
+      <w:pPr>
+        <w:pStyle w:val="Text"/>
+      </w:pPr>
+      <w:r>
+        <w:t xml:space="preserve">            "x": 2.5,</w:t>
+      </w:r>
+    </w:p>
+    <w:p>
+      <w:pPr>
+        <w:pStyle w:val="Text"/>
+      </w:pPr>
+      <w:r>
+        <w:t xml:space="preserve">            "y": 1,</w:t>
+      </w:r>
+    </w:p>
+    <w:p>
+      <w:pPr>
+        <w:pStyle w:val="Text"/>
+      </w:pPr>
+      <w:r>
+        <w:t xml:space="preserve">            "z": 1</w:t>
+      </w:r>
+    </w:p>
+    <w:p>
+      <w:pPr>
+        <w:pStyle w:val="Text"/>
+      </w:pPr>
+      <w:r>
+        <w:t xml:space="preserve">          }</w:t>
+      </w:r>
+    </w:p>
+    <w:p>
+      <w:pPr>
+        <w:pStyle w:val="Text"/>
+      </w:pPr>
+      <w:r>
+        <w:t xml:space="preserve">        },</w:t>
+      </w:r>
+    </w:p>
+    <w:p>
+      <w:pPr>
+        <w:pStyle w:val="Text"/>
+      </w:pPr>
+      <w:r>
+        <w:t xml:space="preserve">        "</w:t>
+      </w:r>
+      <w:proofErr w:type="spellStart"/>
+      <w:r>
+        <w:t>components</w:t>
+      </w:r>
+      <w:proofErr w:type="spellEnd"/>
+      <w:r>
+        <w:t>": {</w:t>
+      </w:r>
+    </w:p>
+    <w:p>
+      <w:pPr>
+        <w:pStyle w:val="Text"/>
+      </w:pPr>
+      <w:r>
+        <w:t xml:space="preserve">          "</w:t>
+      </w:r>
+      <w:proofErr w:type="spellStart"/>
+      <w:r>
+        <w:t>RenderComponent</w:t>
+      </w:r>
+      <w:proofErr w:type="spellEnd"/>
+      <w:r>
+        <w:t>": {</w:t>
+      </w:r>
+    </w:p>
+    <w:p>
+      <w:pPr>
+        <w:pStyle w:val="Text"/>
+      </w:pPr>
+      <w:r>
+        <w:t xml:space="preserve">            "</w:t>
+      </w:r>
+      <w:proofErr w:type="spellStart"/>
+      <w:r>
+        <w:t>objUUID</w:t>
+      </w:r>
+      <w:proofErr w:type="spellEnd"/>
+      <w:r>
+        <w:t>": 4,</w:t>
+      </w:r>
+    </w:p>
+    <w:p>
+      <w:pPr>
+        <w:pStyle w:val="Text"/>
+      </w:pPr>
+      <w:r>
+        <w:t xml:space="preserve">            "</w:t>
+      </w:r>
+      <w:proofErr w:type="spellStart"/>
+      <w:r>
+        <w:t>matUUID</w:t>
+      </w:r>
+      <w:proofErr w:type="spellEnd"/>
+      <w:r>
+        <w:t>": 5</w:t>
+      </w:r>
+    </w:p>
+    <w:p>
+      <w:pPr>
+        <w:pStyle w:val="Text"/>
+      </w:pPr>
+      <w:r>
+        <w:t xml:space="preserve">          }</w:t>
+      </w:r>
+    </w:p>
+    <w:p>
+      <w:pPr>
+        <w:pStyle w:val="Text"/>
+      </w:pPr>
+      <w:r>
+        <w:t xml:space="preserve">        }</w:t>
+      </w:r>
+    </w:p>
+    <w:p>
+      <w:pPr>
+        <w:pStyle w:val="Text"/>
+      </w:pPr>
+      <w:r>
+        <w:t xml:space="preserve">      },</w:t>
+      </w:r>
+    </w:p>
+    <w:p>
+      <w:pPr>
+        <w:pStyle w:val="Text"/>
+      </w:pPr>
+      <w:r>
+        <w:t xml:space="preserve">      "</w:t>
+      </w:r>
+      <w:proofErr w:type="spellStart"/>
+      <w:r>
+        <w:t>sphere</w:t>
+      </w:r>
+      <w:proofErr w:type="spellEnd"/>
+      <w:r>
+        <w:t>": {</w:t>
+      </w:r>
+    </w:p>
+    <w:p>
+      <w:pPr>
+        <w:pStyle w:val="Text"/>
+      </w:pPr>
+      <w:r>
+        <w:t xml:space="preserve">        "</w:t>
+      </w:r>
+      <w:proofErr w:type="spellStart"/>
+      <w:r>
+        <w:t>uuid</w:t>
+      </w:r>
+      <w:proofErr w:type="spellEnd"/>
+      <w:r>
+        <w:t>": 2,</w:t>
+      </w:r>
+    </w:p>
+    <w:p>
+      <w:pPr>
+        <w:pStyle w:val="Text"/>
+      </w:pPr>
+      <w:r>
+        <w:t xml:space="preserve">        "Translation": {</w:t>
+      </w:r>
+    </w:p>
+    <w:p>
+      <w:pPr>
+        <w:pStyle w:val="Text"/>
+      </w:pPr>
+      <w:r>
+        <w:t xml:space="preserve">          "</w:t>
+      </w:r>
+      <w:proofErr w:type="spellStart"/>
+      <w:r>
+        <w:t>position</w:t>
+      </w:r>
+      <w:proofErr w:type="spellEnd"/>
+      <w:r>
+        <w:t>": {</w:t>
+      </w:r>
+    </w:p>
+    <w:p>
+      <w:pPr>
+        <w:pStyle w:val="Text"/>
+      </w:pPr>
+      <w:r>
+        <w:t xml:space="preserve">            "x": 5</w:t>
+      </w:r>
+    </w:p>
+    <w:p>
+      <w:pPr>
+        <w:pStyle w:val="Text"/>
+      </w:pPr>
+      <w:r>
+        <w:t xml:space="preserve">          }</w:t>
+      </w:r>
+    </w:p>
+    <w:p>
+      <w:pPr>
+        <w:pStyle w:val="Text"/>
+      </w:pPr>
+      <w:r>
+        <w:t xml:space="preserve">        },</w:t>
+      </w:r>
+    </w:p>
+    <w:p>
+      <w:pPr>
+        <w:pStyle w:val="Text"/>
+      </w:pPr>
+      <w:r>
+        <w:t xml:space="preserve">        "</w:t>
+      </w:r>
+      <w:proofErr w:type="spellStart"/>
+      <w:r>
+        <w:t>components</w:t>
+      </w:r>
+      <w:proofErr w:type="spellEnd"/>
+      <w:r>
+        <w:t>": {</w:t>
+      </w:r>
+    </w:p>
+    <w:p>
+      <w:pPr>
+        <w:pStyle w:val="Text"/>
+      </w:pPr>
+    </w:p>
+    <w:p>
+      <w:pPr>
+        <w:pStyle w:val="Text"/>
+      </w:pPr>
+      <w:r>
+        <w:lastRenderedPageBreak/>
+        <w:t xml:space="preserve">          "</w:t>
+      </w:r>
+      <w:proofErr w:type="spellStart"/>
+      <w:r>
+        <w:t>RenderComponent</w:t>
+      </w:r>
+      <w:proofErr w:type="spellEnd"/>
+      <w:r>
+        <w:t>": {</w:t>
+      </w:r>
+    </w:p>
+    <w:p>
+      <w:pPr>
+        <w:pStyle w:val="Text"/>
+      </w:pPr>
+      <w:r>
+        <w:t xml:space="preserve">            "</w:t>
+      </w:r>
+      <w:proofErr w:type="spellStart"/>
+      <w:r>
+        <w:t>objUUID</w:t>
+      </w:r>
+      <w:proofErr w:type="spellEnd"/>
+      <w:r>
+        <w:t>": 4,</w:t>
+      </w:r>
+    </w:p>
+    <w:p>
+      <w:pPr>
+        <w:pStyle w:val="Text"/>
+      </w:pPr>
+      <w:r>
+        <w:t xml:space="preserve">            "</w:t>
+      </w:r>
+      <w:proofErr w:type="spellStart"/>
+      <w:r>
+        <w:t>matUUID</w:t>
+      </w:r>
+      <w:proofErr w:type="spellEnd"/>
+      <w:r>
+        <w:t>": 5</w:t>
+      </w:r>
+    </w:p>
+    <w:p>
+      <w:pPr>
+        <w:pStyle w:val="Text"/>
+      </w:pPr>
+      <w:r>
+        <w:t xml:space="preserve">          }</w:t>
+      </w:r>
+    </w:p>
+    <w:p>
+      <w:pPr>
+        <w:pStyle w:val="Text"/>
+      </w:pPr>
+      <w:r>
+        <w:t xml:space="preserve">        }</w:t>
+      </w:r>
+    </w:p>
+    <w:p>
+      <w:pPr>
+        <w:pStyle w:val="Text"/>
+      </w:pPr>
+      <w:r>
+        <w:t xml:space="preserve">      },</w:t>
+      </w:r>
+    </w:p>
+    <w:p>
+      <w:pPr>
+        <w:pStyle w:val="Text"/>
+      </w:pPr>
+      <w:r>
+        <w:t xml:space="preserve">      "</w:t>
+      </w:r>
+      <w:proofErr w:type="spellStart"/>
+      <w:r>
+        <w:t>sun</w:t>
+      </w:r>
+      <w:proofErr w:type="spellEnd"/>
+      <w:r>
+        <w:t>": {</w:t>
+      </w:r>
+    </w:p>
+    <w:p>
+      <w:pPr>
+        <w:pStyle w:val="Text"/>
+      </w:pPr>
+      <w:r>
+        <w:t xml:space="preserve">        "</w:t>
+      </w:r>
+      <w:proofErr w:type="spellStart"/>
+      <w:r>
+        <w:t>uuid</w:t>
+      </w:r>
+      <w:proofErr w:type="spellEnd"/>
+      <w:r>
+        <w:t>": 3,</w:t>
+      </w:r>
+    </w:p>
+    <w:p>
+      <w:pPr>
+        <w:pStyle w:val="Text"/>
+      </w:pPr>
+      <w:r>
+        <w:t xml:space="preserve">        "Translation": {</w:t>
+      </w:r>
+    </w:p>
+    <w:p>
+      <w:pPr>
+        <w:pStyle w:val="Text"/>
+      </w:pPr>
+      <w:r>
+        <w:t xml:space="preserve">          "</w:t>
+      </w:r>
+      <w:proofErr w:type="spellStart"/>
+      <w:r>
+        <w:t>position</w:t>
+      </w:r>
+      <w:proofErr w:type="spellEnd"/>
+      <w:r>
+        <w:t>": {</w:t>
+      </w:r>
+    </w:p>
+    <w:p>
+      <w:pPr>
+        <w:pStyle w:val="Text"/>
+      </w:pPr>
+      <w:r>
+        <w:t xml:space="preserve">            "y": 50</w:t>
+      </w:r>
+    </w:p>
+    <w:p>
+      <w:pPr>
+        <w:pStyle w:val="Text"/>
+      </w:pPr>
+      <w:r>
+        <w:t xml:space="preserve">          }</w:t>
+      </w:r>
+    </w:p>
+    <w:p>
+      <w:pPr>
+        <w:pStyle w:val="Text"/>
+      </w:pPr>
+      <w:r>
+        <w:t xml:space="preserve">        },</w:t>
+      </w:r>
+    </w:p>
+    <w:p>
+      <w:pPr>
+        <w:pStyle w:val="Text"/>
+      </w:pPr>
+      <w:r>
+        <w:t xml:space="preserve">        "</w:t>
+      </w:r>
+      <w:proofErr w:type="spellStart"/>
+      <w:r>
+        <w:t>components</w:t>
+      </w:r>
+      <w:proofErr w:type="spellEnd"/>
+      <w:r>
+        <w:t>": {</w:t>
+      </w:r>
+    </w:p>
+    <w:p>
+      <w:pPr>
+        <w:pStyle w:val="Text"/>
+      </w:pPr>
+      <w:r>
+        <w:t xml:space="preserve">          "</w:t>
+      </w:r>
+      <w:proofErr w:type="spellStart"/>
+      <w:r>
+        <w:t>LightComponent</w:t>
+      </w:r>
+      <w:proofErr w:type="spellEnd"/>
+      <w:r>
+        <w:t>": {</w:t>
+      </w:r>
+    </w:p>
+    <w:p>
+      <w:pPr>
+        <w:pStyle w:val="Text"/>
+      </w:pPr>
+      <w:r>
+        <w:t xml:space="preserve">            "</w:t>
+      </w:r>
+      <w:proofErr w:type="spellStart"/>
+      <w:r>
+        <w:t>intensity</w:t>
+      </w:r>
+      <w:proofErr w:type="spellEnd"/>
+      <w:r>
+        <w:t>": 0.15,</w:t>
+      </w:r>
+    </w:p>
+    <w:p>
+      <w:pPr>
+        <w:pStyle w:val="Text"/>
+      </w:pPr>
+      <w:r>
+        <w:t xml:space="preserve">            "color": {</w:t>
+      </w:r>
+    </w:p>
+    <w:p>
+      <w:pPr>
+        <w:pStyle w:val="Text"/>
+      </w:pPr>
+      <w:r>
+        <w:t xml:space="preserve">              "r": 255,</w:t>
+      </w:r>
+    </w:p>
+    <w:p>
+      <w:pPr>
+        <w:pStyle w:val="Text"/>
+      </w:pPr>
+      <w:r>
+        <w:t xml:space="preserve">              "g": 255,</w:t>
+      </w:r>
+    </w:p>
+    <w:p>
+      <w:pPr>
+        <w:pStyle w:val="Text"/>
+      </w:pPr>
+      <w:r>
+        <w:t xml:space="preserve">              "b": 0</w:t>
+      </w:r>
+    </w:p>
+    <w:p>
+      <w:pPr>
+        <w:pStyle w:val="Text"/>
+      </w:pPr>
+      <w:r>
+        <w:t xml:space="preserve">            }</w:t>
+      </w:r>
+    </w:p>
+    <w:p>
+      <w:pPr>
+        <w:pStyle w:val="Text"/>
+      </w:pPr>
+      <w:r>
+        <w:t xml:space="preserve">          }</w:t>
+      </w:r>
+    </w:p>
+    <w:p>
+      <w:pPr>
+        <w:pStyle w:val="Text"/>
+      </w:pPr>
+      <w:r>
+        <w:t xml:space="preserve">        }</w:t>
+      </w:r>
+    </w:p>
+    <w:p>
+      <w:pPr>
+        <w:pStyle w:val="Text"/>
+      </w:pPr>
+      <w:r>
+        <w:t xml:space="preserve">      }</w:t>
+      </w:r>
+    </w:p>
+    <w:p>
+      <w:pPr>
+        <w:pStyle w:val="Text"/>
+      </w:pPr>
+      <w:r>
+        <w:t xml:space="preserve">    },</w:t>
+      </w:r>
+    </w:p>
+    <w:p>
+      <w:pPr>
+        <w:pStyle w:val="Text"/>
+      </w:pPr>
+      <w:r>
+        <w:t xml:space="preserve">    "</w:t>
+      </w:r>
+      <w:proofErr w:type="spellStart"/>
+      <w:r>
+        <w:t>resources</w:t>
+      </w:r>
+      <w:proofErr w:type="spellEnd"/>
+      <w:r>
+        <w:t>": {</w:t>
+      </w:r>
+    </w:p>
+    <w:p>
+      <w:pPr>
+        <w:pStyle w:val="Text"/>
+      </w:pPr>
+      <w:r>
+        <w:t xml:space="preserve">      "</w:t>
+      </w:r>
+      <w:proofErr w:type="spellStart"/>
+      <w:r>
+        <w:t>objects</w:t>
+      </w:r>
+      <w:proofErr w:type="spellEnd"/>
+      <w:r>
+        <w:t>": {</w:t>
+      </w:r>
+    </w:p>
+    <w:p>
+      <w:pPr>
+        <w:pStyle w:val="Text"/>
+      </w:pPr>
+      <w:r>
+        <w:t xml:space="preserve">        "4": {</w:t>
+      </w:r>
+    </w:p>
+    <w:p>
+      <w:pPr>
+        <w:pStyle w:val="Text"/>
+      </w:pPr>
+      <w:r>
+        <w:t xml:space="preserve">          "type": "obj",</w:t>
+      </w:r>
+    </w:p>
+    <w:p>
+      <w:pPr>
+        <w:pStyle w:val="Text"/>
+      </w:pPr>
+      <w:r>
+        <w:t xml:space="preserve">          "path": "</w:t>
+      </w:r>
+      <w:proofErr w:type="spellStart"/>
+      <w:r>
+        <w:t>some</w:t>
+      </w:r>
+      <w:proofErr w:type="spellEnd"/>
+      <w:r>
+        <w:t>/relative/path/to/obj/</w:t>
+      </w:r>
+      <w:proofErr w:type="spellStart"/>
+      <w:r>
+        <w:t>file</w:t>
+      </w:r>
+      <w:proofErr w:type="spellEnd"/>
+      <w:r>
+        <w:t>/</w:t>
+      </w:r>
+      <w:proofErr w:type="spellStart"/>
+      <w:r>
+        <w:t>cube</w:t>
+      </w:r>
+      <w:proofErr w:type="spellEnd"/>
+      <w:r>
+        <w:t>"</w:t>
+      </w:r>
+    </w:p>
+    <w:p>
+      <w:pPr>
+        <w:pStyle w:val="Text"/>
+      </w:pPr>
+      <w:r>
+        <w:t xml:space="preserve">        },</w:t>
+      </w:r>
+    </w:p>
+    <w:p>
+      <w:pPr>
+        <w:pStyle w:val="Text"/>
+      </w:pPr>
+      <w:r>
+        <w:t xml:space="preserve">      "</w:t>
+      </w:r>
+      <w:proofErr w:type="spellStart"/>
+      <w:r>
+        <w:t>materials</w:t>
+      </w:r>
+      <w:proofErr w:type="spellEnd"/>
+      <w:r>
+        <w:t>": {</w:t>
+      </w:r>
+    </w:p>
+    <w:p>
+      <w:pPr>
+        <w:pStyle w:val="Text"/>
+      </w:pPr>
+      <w:r>
+        <w:t xml:space="preserve">        "5": {</w:t>
+      </w:r>
+    </w:p>
+    <w:p>
+      <w:pPr>
+        <w:pStyle w:val="Text"/>
+      </w:pPr>
+      <w:r>
+        <w:t xml:space="preserve">          "type": "</w:t>
+      </w:r>
+      <w:proofErr w:type="spellStart"/>
+      <w:r>
+        <w:t>mat</w:t>
+      </w:r>
+      <w:proofErr w:type="spellEnd"/>
+      <w:r>
+        <w:t>",</w:t>
+      </w:r>
+    </w:p>
+    <w:p>
+      <w:pPr>
+        <w:pStyle w:val="Text"/>
+      </w:pPr>
+      <w:r>
+        <w:t xml:space="preserve">          "path": "</w:t>
+      </w:r>
+      <w:proofErr w:type="spellStart"/>
+      <w:r>
+        <w:t>some</w:t>
+      </w:r>
+      <w:proofErr w:type="spellEnd"/>
+      <w:r>
+        <w:t>/relative/path/to/</w:t>
+      </w:r>
+      <w:proofErr w:type="spellStart"/>
+      <w:r>
+        <w:t>mat</w:t>
+      </w:r>
+      <w:proofErr w:type="spellEnd"/>
+      <w:r>
+        <w:t>/</w:t>
+      </w:r>
+      <w:proofErr w:type="spellStart"/>
+      <w:r>
+        <w:t>file</w:t>
+      </w:r>
+      <w:proofErr w:type="spellEnd"/>
+      <w:r>
+        <w:t>/</w:t>
+      </w:r>
+      <w:proofErr w:type="spellStart"/>
+      <w:r>
+        <w:t>wood</w:t>
+      </w:r>
+      <w:proofErr w:type="spellEnd"/>
+      <w:r>
+        <w:t>"</w:t>
+      </w:r>
+    </w:p>
+    <w:p>
+      <w:pPr>
+        <w:pStyle w:val="Text"/>
+      </w:pPr>
+      <w:r>
+        <w:t xml:space="preserve">          }</w:t>
+      </w:r>
+    </w:p>
+    <w:p>
+      <w:pPr>
+        <w:pStyle w:val="Text"/>
+      </w:pPr>
+      <w:r>
+        <w:t xml:space="preserve">        }</w:t>
+      </w:r>
+    </w:p>
+    <w:p>
+      <w:pPr>
+        <w:pStyle w:val="Text"/>
+      </w:pPr>
+      <w:r>
+        <w:t xml:space="preserve">      }</w:t>
+      </w:r>
+    </w:p>
+    <w:p>
+      <w:pPr>
+        <w:pStyle w:val="Text"/>
+      </w:pPr>
+      <w:r>
+        <w:t xml:space="preserve">    }</w:t>
+      </w:r>
+    </w:p>
+    <w:p>
+      <w:pPr>
+        <w:pStyle w:val="Text"/>
+      </w:pPr>
+      <w:r>
+        <w:t>}</w:t>
+      </w:r>
+    </w:p>
+    <w:p>
+      <w:pPr>
+        <w:pStyle w:val="Text"/>
+      </w:pPr>
+    </w:p>
+    <w:p>
+      <w:pPr>
+        <w:pStyle w:val="Text"/>
+      </w:pPr>
+      <w:r>
+        <w:t xml:space="preserve">In einer 3D-Szene beschreibt das für einen Raytracer verwendete JSON alle wesentlichen Szenenelemente und gliedert sie in zwei Hauptkomponenten: </w:t>
+      </w:r>
+      <w:r>
+        <w:rPr>
+          <w:b/>
+          <w:bCs/>
+        </w:rPr>
+        <w:t xml:space="preserve">Entities </w:t>
+      </w:r>
+      <w:r>
+        <w:t xml:space="preserve">und </w:t>
+      </w:r>
+      <w:r>
+        <w:rPr>
+          <w:b/>
+          <w:bCs/>
+        </w:rPr>
+        <w:t>Resources</w:t>
+      </w:r>
+      <w:r>
+        <w:t>.</w:t>
+      </w:r>
+    </w:p>
+    <w:p>
+      <w:pPr>
+        <w:pStyle w:val="Text"/>
+      </w:pPr>
+    </w:p>
+    <w:p>
+      <w:pPr>
+        <w:pStyle w:val="Text"/>
+      </w:pPr>
+      <w:r>
+        <w:t xml:space="preserve">Die Entities repräsentieren die verschiedenen Objekte in der Szene, wie z.B. 3D-Modelle oder Lichtquellen. Jedes dieser Objekte hat bestimmte Eigenschaften, die seine Platzierung und Ausrichtung im Raum bestimmen. Dazu gehören Position, Rotation und Skalierung, die jeweils die räumliche Anordnung des Objekts bestimmen und beeinflussen, wie es im endgültigen Bild erscheint. Darüber hinaus besitzen diese Objekte Komponenten, die die Darstellungs- und </w:t>
+      </w:r>
+      <w:r>
+        <w:lastRenderedPageBreak/>
+        <w:t>Materialeigenschaften definieren. Beispielsweise verweist eine Render-Komponente auf ein bestimmtes Material oder eine bestimmte Geometrie, die dem Objekt zugeordnet ist, und Lichtquellen enthalten zusätzlich eine Licht-Komponente, die die Intensität und Farbe des Lichts bestimmt.</w:t>
+      </w:r>
+    </w:p>
+    <w:p>
+      <w:pPr>
+        <w:pStyle w:val="Text"/>
+      </w:pPr>
+    </w:p>
+    <w:p>
+      <w:pPr>
+        <w:pStyle w:val="Text"/>
+      </w:pPr>
+      <w:r>
+        <w:t xml:space="preserve">Die Ressourcen verweisen auf </w:t>
+      </w:r>
+      <w:r>
+        <w:t>interne</w:t>
+      </w:r>
+      <w:r>
+        <w:t xml:space="preserve"> Dateien</w:t>
+      </w:r>
+      <w:r>
+        <w:t xml:space="preserve"> mit einem relativen Pfad</w:t>
+      </w:r>
+      <w:r>
+        <w:t>, die für die Geometrie- und Materialdefinitionen der Objekte in der Szene benötigt werden. Zu den Ressourcen gehören Verweise auf Geometrien wie OBJ-Dateien, die das Modell eines Objekts beschreiben, und auf Materialien, die Texturen oder andere Oberflächeneigenschaften enthalten. Diese Dateien liefern wichtige Informationen über die physikalischen Eigenschaften der Oberflächen, damit der Raytracer das Aussehen der Objekte so realistisch wie möglich berechnen kann.</w:t>
+      </w:r>
+    </w:p>
+    <w:p>
+      <w:pPr>
+        <w:pStyle w:val="Text"/>
+      </w:pPr>
+    </w:p>
+    <w:p>
+      <w:pPr>
+        <w:pStyle w:val="Text"/>
+      </w:pPr>
+      <w:r>
+        <w:t>Zusammengefasst bietet dieses JSON eine strukturierte Datenbasis für die Beschreibung und den Aufbau einer 3D-Szene. Durch die Definition der wichtigsten Eigenschaften der Objekte in der Szene, wie Position, Material und Beleuchtung, ermöglicht es einem Raytracer, diese Informationen zu verwenden, um die Szene korrekt zu beleuchten und zu rendern.</w:t>
       </w:r>
     </w:p>
     <w:p>
@@ -9437,17 +10415,16 @@
       <w:r>
         <w:t>Im Folgenden werden einige grafische Gestaltungskonzepte der einzelnen Dialoge durch Mock-Up-Zeichnungen dargestellt. Textuelle Beschreibungen veranschaulichen zudem die Übersicht der Dialoge.</w:t>
       </w:r>
-    </w:p>
-    <w:p>
-      <w:pPr>
-        <w:pStyle w:val="Text"/>
-      </w:pPr>
+      <w:r>
+        <w:br w:type="page"/>
+      </w:r>
     </w:p>
     <w:p>
       <w:pPr>
         <w:pStyle w:val="Tier2Headline"/>
       </w:pPr>
       <w:r>
+        <w:lastRenderedPageBreak/>
         <w:t xml:space="preserve"> </w:t>
       </w:r>
       <w:bookmarkStart w:id="14" w:name="_Toc181033102"/>
@@ -9466,6 +10443,9 @@
         <w:pStyle w:val="Text"/>
       </w:pPr>
       <w:r>
+        <w:rPr>
+          <w:noProof/>
+        </w:rPr>
         <w:drawing>
           <wp:inline distT="0" distB="0" distL="0" distR="0" wp14:anchorId="1AC8CF96" wp14:editId="1EC792DE">
             <wp:extent cx="5760720" cy="4044315"/>
@@ -9513,80 +10493,77 @@
         <w:pStyle w:val="Text"/>
       </w:pPr>
       <w:r>
-        <w:t xml:space="preserve">Unser Hauptbildschirm verfügt oben über einen Reiter, über den man auf weitere Informationen, Einstellungen oder funktionale Anforderungen zugreifen kann. Im </w:t>
-      </w:r>
-      <w:r>
+        <w:t xml:space="preserve">Unser Hauptbildschirm verfügt oben über einen Reiter, über den man auf weitere Informationen, Einstellungen oder funktionale Anforderungen zugreifen kann. Im Menü befinden sich die Einträge </w:t>
+      </w:r>
+      <w:r>
+        <w:t>„</w:t>
+      </w:r>
+      <w:r>
+        <w:t xml:space="preserve">File" und </w:t>
+      </w:r>
+      <w:r>
+        <w:t>„</w:t>
+      </w:r>
+      <w:r>
+        <w:t>Add", die jeweils als Dropdown-Menüs gestaltet sind und weiter unten detailliert aufgelistet und erklärt werden.</w:t>
+      </w:r>
+    </w:p>
+    <w:p>
+      <w:pPr>
+        <w:pStyle w:val="Text"/>
+      </w:pPr>
+    </w:p>
+    <w:p>
+      <w:pPr>
+        <w:pStyle w:val="Text"/>
+      </w:pPr>
+      <w:r>
+        <w:t>An der rechten Seite finden sich wichtige Informationen zur aktuellen 3D-Szene. Darunter ist ein Entity-Tree platziert, und direkt darunter werden weitere Informationen zur aktuellen 3D-Szene angezeigt, einschließlich Informationen zur eventuell geladenen JSON-3D-Szene. Diese Informationen lassen sich durch einen Button am Rand, der in der Mitte einen Pfeil enthält, einklappen und wieder ausklappen.</w:t>
+      </w:r>
+    </w:p>
+    <w:p>
+      <w:pPr>
+        <w:pStyle w:val="Text"/>
+      </w:pPr>
+    </w:p>
+    <w:p>
+      <w:pPr>
+        <w:pStyle w:val="Text"/>
+      </w:pPr>
+      <w:r>
+        <w:t>Hier sehen Sie eine Mockup-Zeichnung im eingeklappten Informationszustand</w:t>
+      </w:r>
+      <w:r>
+        <w:t>:</w:t>
+      </w:r>
+    </w:p>
+    <w:p>
+      <w:pPr>
+        <w:pStyle w:val="Text"/>
+      </w:pPr>
+    </w:p>
+    <w:p>
+      <w:pPr>
+        <w:pStyle w:val="Heading4"/>
+      </w:pPr>
+      <w:r>
+        <w:t>Eingeklappten Informationszustand:</w:t>
+      </w:r>
+    </w:p>
+    <w:p>
+      <w:pPr>
+        <w:pStyle w:val="Text"/>
+      </w:pPr>
+    </w:p>
+    <w:p>
+      <w:pPr>
+        <w:pStyle w:val="Text"/>
+      </w:pPr>
+      <w:r>
+        <w:rPr>
+          <w:noProof/>
+        </w:rPr>
         <w:lastRenderedPageBreak/>
-        <w:t xml:space="preserve">Menü befinden sich die Einträge </w:t>
-      </w:r>
-      <w:r>
-        <w:t>„</w:t>
-      </w:r>
-      <w:r>
-        <w:t xml:space="preserve">File" und </w:t>
-      </w:r>
-      <w:r>
-        <w:t>„</w:t>
-      </w:r>
-      <w:r>
-        <w:t>Add", die jeweils als Dropdown-Menüs gestaltet sind und weiter unten detailliert aufgelistet und erklärt werden.</w:t>
-      </w:r>
-    </w:p>
-    <w:p>
-      <w:pPr>
-        <w:pStyle w:val="Text"/>
-      </w:pPr>
-    </w:p>
-    <w:p>
-      <w:pPr>
-        <w:pStyle w:val="Text"/>
-      </w:pPr>
-      <w:r>
-        <w:t>An der rechten Seite finden sich wichtige Informationen zur aktuellen 3D-Szene. Darunter ist ein Entity-Tree platziert, und direkt darunter werden weitere Informationen zur aktuellen 3D-Szene angezeigt, einschließlich Informationen zur eventuell geladenen JSON-3D-Szene. Diese Informationen lassen sich durch einen Button am Rand, der in der Mitte einen Pfeil enthält, einklappen und wieder ausklappen.</w:t>
-      </w:r>
-    </w:p>
-    <w:p>
-      <w:pPr>
-        <w:pStyle w:val="Text"/>
-      </w:pPr>
-    </w:p>
-    <w:p>
-      <w:pPr>
-        <w:pStyle w:val="Text"/>
-      </w:pPr>
-      <w:r>
-        <w:t>Hier sehen Sie eine Mockup-Zeichnung im eingeklappten Informationszustand</w:t>
-      </w:r>
-      <w:r>
-        <w:t>:</w:t>
-      </w:r>
-    </w:p>
-    <w:p>
-      <w:pPr>
-        <w:pStyle w:val="Text"/>
-      </w:pPr>
-    </w:p>
-    <w:p>
-      <w:pPr>
-        <w:pStyle w:val="Heading4"/>
-      </w:pPr>
-      <w:r>
-        <w:t>E</w:t>
-      </w:r>
-      <w:r>
-        <w:t>ingeklappten Informationszustand:</w:t>
-      </w:r>
-    </w:p>
-    <w:p>
-      <w:pPr>
-        <w:pStyle w:val="Text"/>
-      </w:pPr>
-    </w:p>
-    <w:p>
-      <w:pPr>
-        <w:pStyle w:val="Text"/>
-      </w:pPr>
-      <w:r>
         <w:drawing>
           <wp:inline distT="0" distB="0" distL="0" distR="0" wp14:anchorId="07040A28" wp14:editId="6471BE5D">
             <wp:extent cx="5760720" cy="4071620"/>
@@ -9675,21 +10652,9 @@
       <w:r>
         <w:t>Die Optionen Lights und Camera bieten die Möglichkeit, entweder neue Lichtelemente oder Kameras zu erstellen oder bereits vorhandene Elemente in den Fokus zu nehmen. Sobald ein Element fokussiert ist, kann es mit der Maus bewegt und präzise in der 3D-Szene positioniert werden.</w:t>
       </w:r>
-    </w:p>
-    <w:p>
-      <w:pPr>
-        <w:pStyle w:val="Text"/>
-      </w:pPr>
-    </w:p>
-    <w:p>
-      <w:pPr>
-        <w:pStyle w:val="Text"/>
-      </w:pPr>
-    </w:p>
-    <w:p>
-      <w:pPr>
-        <w:pStyle w:val="Text"/>
-      </w:pPr>
+      <w:r>
+        <w:br w:type="page"/>
+      </w:r>
     </w:p>
     <w:p>
       <w:pPr>
@@ -9713,6 +10678,9 @@
         <w:pStyle w:val="Text"/>
       </w:pPr>
       <w:r>
+        <w:rPr>
+          <w:noProof/>
+        </w:rPr>
         <w:drawing>
           <wp:inline distT="0" distB="0" distL="0" distR="0" wp14:anchorId="3868D3EF" wp14:editId="53E05962">
             <wp:extent cx="5760720" cy="4062730"/>
@@ -9811,6 +10779,9 @@
         <w:pStyle w:val="Text"/>
       </w:pPr>
       <w:r>
+        <w:rPr>
+          <w:noProof/>
+        </w:rPr>
         <w:drawing>
           <wp:inline distT="0" distB="0" distL="0" distR="0" wp14:anchorId="3D596F20" wp14:editId="58A0C79A">
             <wp:extent cx="5760720" cy="4052570"/>
@@ -9895,6 +10866,9 @@
         <w:pStyle w:val="Text"/>
       </w:pPr>
       <w:r>
+        <w:rPr>
+          <w:noProof/>
+        </w:rPr>
         <w:drawing>
           <wp:inline distT="0" distB="0" distL="0" distR="0" wp14:anchorId="63DF3DA3" wp14:editId="416F73C3">
             <wp:extent cx="5760720" cy="4044950"/>
@@ -9984,6 +10958,9 @@
         <w:pStyle w:val="Text"/>
       </w:pPr>
       <w:r>
+        <w:rPr>
+          <w:noProof/>
+        </w:rPr>
         <w:drawing>
           <wp:inline distT="0" distB="0" distL="0" distR="0" wp14:anchorId="5BBA4841" wp14:editId="70FEAED8">
             <wp:extent cx="5760720" cy="4063365"/>
@@ -10092,6 +11069,9 @@
         <w:spacing w:after="160"/>
       </w:pPr>
       <w:r>
+        <w:rPr>
+          <w:noProof/>
+        </w:rPr>
         <w:drawing>
           <wp:inline distT="0" distB="0" distL="0" distR="0" wp14:anchorId="43C7BAF8" wp14:editId="32205E0D">
             <wp:extent cx="5760720" cy="4067175"/>
@@ -10206,6 +11186,9 @@
         <w:spacing w:after="160"/>
       </w:pPr>
       <w:r>
+        <w:rPr>
+          <w:noProof/>
+        </w:rPr>
         <w:drawing>
           <wp:inline distT="0" distB="0" distL="0" distR="0" wp14:anchorId="630B3573" wp14:editId="08FF2814">
             <wp:extent cx="5760720" cy="4069080"/>
@@ -10260,13 +11243,7 @@
         <w:t>“</w:t>
       </w:r>
       <w:r>
-        <w:t xml:space="preserve"> ausgewählt wird, hat der Nutzer die Möglichkeit, die Anordnung der </w:t>
-      </w:r>
-      <w:r>
-        <w:t>NanoGUI</w:t>
-      </w:r>
-      <w:r>
-        <w:t>-Elemente auf dem Hauptbildschirm zu speichern, da diese frei bewegbar sind. Außerdem steht ein Standard-Layout als Vorschlag zur Verfügung, das zu Beginn geladen wird. Dies ermöglicht es den Nutzern, entweder mit der vorgeschlagenen Anordnung zu arbeiten oder ihre eigene, personalisierte Anordnung zu erstellen und abzuspeichern.</w:t>
+        <w:t xml:space="preserve"> ausgewählt wird, hat der Nutzer die Möglichkeit, die Anordnung der NanoGUI-Elemente auf dem Hauptbildschirm zu speichern, da diese frei bewegbar sind. Außerdem steht ein Standard-Layout als Vorschlag zur Verfügung, das zu Beginn geladen wird. Dies ermöglicht es den Nutzern, entweder mit der vorgeschlagenen Anordnung zu arbeiten oder ihre eigene, personalisierte Anordnung zu erstellen und abzuspeichern.</w:t>
       </w:r>
       <w:r>
         <w:br w:type="page"/>
@@ -10291,6 +11268,9 @@
         <w:spacing w:after="160"/>
       </w:pPr>
       <w:r>
+        <w:rPr>
+          <w:noProof/>
+        </w:rPr>
         <w:drawing>
           <wp:inline distT="0" distB="0" distL="0" distR="0" wp14:anchorId="0739617E" wp14:editId="3BA40F36">
             <wp:extent cx="5760720" cy="4065270"/>
@@ -12899,6 +13879,7 @@
   <w:style w:type="character" w:default="1" w:styleId="DefaultParagraphFont">
     <w:name w:val="Default Paragraph Font"/>
     <w:uiPriority w:val="1"/>
+    <w:semiHidden/>
     <w:unhideWhenUsed/>
   </w:style>
   <w:style w:type="table" w:default="1" w:styleId="TableNormal">

--- a/2. Dokumentation/2.1 Konzeptionelle Beschreibung/RaytRazor Lastenheft.docx
+++ b/2. Dokumentation/2.1 Konzeptionelle Beschreibung/RaytRazor Lastenheft.docx
@@ -1693,7 +1693,7 @@
               <w:rPr>
                 <w:webHidden/>
               </w:rPr>
-              <w:t>12</w:t>
+              <w:t>14</w:t>
             </w:r>
             <w:r>
               <w:rPr>
@@ -1765,7 +1765,7 @@
                 <w:noProof/>
                 <w:webHidden/>
               </w:rPr>
-              <w:t>12</w:t>
+              <w:t>15</w:t>
             </w:r>
             <w:r>
               <w:rPr>
@@ -1838,7 +1838,7 @@
                 <w:noProof/>
                 <w:webHidden/>
               </w:rPr>
-              <w:t>17</w:t>
+              <w:t>20</w:t>
             </w:r>
             <w:r>
               <w:rPr>
@@ -1902,7 +1902,7 @@
               <w:rPr>
                 <w:webHidden/>
               </w:rPr>
-              <w:t>21</w:t>
+              <w:t>24</w:t>
             </w:r>
             <w:r>
               <w:rPr>
@@ -1974,7 +1974,7 @@
                 <w:noProof/>
                 <w:webHidden/>
               </w:rPr>
-              <w:t>21</w:t>
+              <w:t>24</w:t>
             </w:r>
             <w:r>
               <w:rPr>
@@ -2047,7 +2047,7 @@
                 <w:noProof/>
                 <w:webHidden/>
               </w:rPr>
-              <w:t>21</w:t>
+              <w:t>24</w:t>
             </w:r>
             <w:r>
               <w:rPr>
@@ -10337,7 +10337,13 @@
         <w:pStyle w:val="Text"/>
       </w:pPr>
       <w:r>
-        <w:t xml:space="preserve">Die Entities repräsentieren die verschiedenen Objekte in der Szene, wie z.B. 3D-Modelle oder Lichtquellen. Jedes dieser Objekte hat bestimmte Eigenschaften, die seine Platzierung und Ausrichtung im Raum bestimmen. Dazu gehören Position, Rotation und Skalierung, die jeweils die räumliche Anordnung des Objekts bestimmen und beeinflussen, wie es im endgültigen Bild erscheint. Darüber hinaus besitzen diese Objekte Komponenten, die die Darstellungs- und </w:t>
+        <w:t>Die Entities repräsentieren die verschiedenen Objekte in der Szene, wie z.B. 3D-Modelle oder Lichtquellen</w:t>
+      </w:r>
+      <w:r>
+        <w:t xml:space="preserve"> (Kamera)</w:t>
+      </w:r>
+      <w:r>
+        <w:t xml:space="preserve">. Jedes dieser Objekte hat bestimmte Eigenschaften, die seine Platzierung und Ausrichtung im Raum bestimmen. Dazu gehören Position, Rotation und Skalierung, die jeweils die räumliche Anordnung des Objekts bestimmen und beeinflussen, wie es im endgültigen Bild erscheint. Darüber hinaus besitzen diese Objekte Komponenten, die die Darstellungs- und </w:t>
       </w:r>
       <w:r>
         <w:lastRenderedPageBreak/>

--- a/2. Dokumentation/2.1 Konzeptionelle Beschreibung/RaytRazor Lastenheft.docx
+++ b/2. Dokumentation/2.1 Konzeptionelle Beschreibung/RaytRazor Lastenheft.docx
@@ -216,7 +216,7 @@
                         <w:txbxContent>
                           <w:p>
                             <w:pPr>
-                              <w:pStyle w:val="Caption"/>
+                              <w:pStyle w:val="Beschriftung"/>
                               <w:rPr>
                                 <w:szCs w:val="14"/>
                               </w:rPr>
@@ -353,7 +353,7 @@
     </w:p>
     <w:p>
       <w:pPr>
-        <w:pStyle w:val="TOCHeading"/>
+        <w:pStyle w:val="Inhaltsverzeichnisberschrift"/>
         <w:jc w:val="center"/>
         <w:rPr>
           <w:sz w:val="64"/>
@@ -736,7 +736,7 @@
       <w:sdtContent>
         <w:p>
           <w:pPr>
-            <w:pStyle w:val="TOCHeading"/>
+            <w:pStyle w:val="Inhaltsverzeichnisberschrift"/>
           </w:pPr>
           <w:r>
             <w:t>Table of Contents</w:t>
@@ -745,7 +745,7 @@
         <w:p/>
         <w:p>
           <w:pPr>
-            <w:pStyle w:val="TOC1"/>
+            <w:pStyle w:val="Verzeichnis1"/>
             <w:rPr>
               <w:rFonts w:asciiTheme="minorHAnsi" w:hAnsiTheme="minorHAnsi" w:cstheme="minorBidi"/>
               <w:b w:val="0"/>
@@ -826,7 +826,7 @@
         </w:p>
         <w:p>
           <w:pPr>
-            <w:pStyle w:val="TOC2"/>
+            <w:pStyle w:val="Verzeichnis2"/>
             <w:tabs>
               <w:tab w:val="right" w:leader="dot" w:pos="9062"/>
             </w:tabs>
@@ -899,7 +899,7 @@
         </w:p>
         <w:p>
           <w:pPr>
-            <w:pStyle w:val="TOC2"/>
+            <w:pStyle w:val="Verzeichnis2"/>
             <w:tabs>
               <w:tab w:val="right" w:leader="dot" w:pos="9062"/>
             </w:tabs>
@@ -972,7 +972,7 @@
         </w:p>
         <w:p>
           <w:pPr>
-            <w:pStyle w:val="TOC2"/>
+            <w:pStyle w:val="Verzeichnis2"/>
             <w:tabs>
               <w:tab w:val="right" w:leader="dot" w:pos="9062"/>
             </w:tabs>
@@ -1045,7 +1045,7 @@
         </w:p>
         <w:p>
           <w:pPr>
-            <w:pStyle w:val="TOC2"/>
+            <w:pStyle w:val="Verzeichnis2"/>
             <w:tabs>
               <w:tab w:val="right" w:leader="dot" w:pos="9062"/>
             </w:tabs>
@@ -1118,7 +1118,7 @@
         </w:p>
         <w:p>
           <w:pPr>
-            <w:pStyle w:val="TOC1"/>
+            <w:pStyle w:val="Verzeichnis1"/>
             <w:rPr>
               <w:rFonts w:asciiTheme="minorHAnsi" w:hAnsiTheme="minorHAnsi" w:cstheme="minorBidi"/>
               <w:b w:val="0"/>
@@ -1181,7 +1181,7 @@
         </w:p>
         <w:p>
           <w:pPr>
-            <w:pStyle w:val="TOC1"/>
+            <w:pStyle w:val="Verzeichnis1"/>
             <w:rPr>
               <w:rFonts w:asciiTheme="minorHAnsi" w:hAnsiTheme="minorHAnsi" w:cstheme="minorBidi"/>
               <w:b w:val="0"/>
@@ -1244,7 +1244,7 @@
         </w:p>
         <w:p>
           <w:pPr>
-            <w:pStyle w:val="TOC1"/>
+            <w:pStyle w:val="Verzeichnis1"/>
             <w:rPr>
               <w:rFonts w:asciiTheme="minorHAnsi" w:hAnsiTheme="minorHAnsi" w:cstheme="minorBidi"/>
               <w:b w:val="0"/>
@@ -1307,7 +1307,7 @@
         </w:p>
         <w:p>
           <w:pPr>
-            <w:pStyle w:val="TOC2"/>
+            <w:pStyle w:val="Verzeichnis2"/>
             <w:tabs>
               <w:tab w:val="right" w:leader="dot" w:pos="9062"/>
             </w:tabs>
@@ -1380,7 +1380,7 @@
         </w:p>
         <w:p>
           <w:pPr>
-            <w:pStyle w:val="TOC2"/>
+            <w:pStyle w:val="Verzeichnis2"/>
             <w:tabs>
               <w:tab w:val="right" w:leader="dot" w:pos="9062"/>
             </w:tabs>
@@ -1453,7 +1453,7 @@
         </w:p>
         <w:p>
           <w:pPr>
-            <w:pStyle w:val="TOC1"/>
+            <w:pStyle w:val="Verzeichnis1"/>
             <w:rPr>
               <w:rFonts w:asciiTheme="minorHAnsi" w:hAnsiTheme="minorHAnsi" w:cstheme="minorBidi"/>
               <w:b w:val="0"/>
@@ -1516,7 +1516,7 @@
         </w:p>
         <w:p>
           <w:pPr>
-            <w:pStyle w:val="TOC1"/>
+            <w:pStyle w:val="Verzeichnis1"/>
             <w:rPr>
               <w:rFonts w:asciiTheme="minorHAnsi" w:hAnsiTheme="minorHAnsi" w:cstheme="minorBidi"/>
               <w:b w:val="0"/>
@@ -1579,7 +1579,7 @@
         </w:p>
         <w:p>
           <w:pPr>
-            <w:pStyle w:val="TOC1"/>
+            <w:pStyle w:val="Verzeichnis1"/>
             <w:rPr>
               <w:rFonts w:asciiTheme="minorHAnsi" w:hAnsiTheme="minorHAnsi" w:cstheme="minorBidi"/>
               <w:b w:val="0"/>
@@ -1642,7 +1642,7 @@
         </w:p>
         <w:p>
           <w:pPr>
-            <w:pStyle w:val="TOC1"/>
+            <w:pStyle w:val="Verzeichnis1"/>
             <w:rPr>
               <w:rFonts w:asciiTheme="minorHAnsi" w:hAnsiTheme="minorHAnsi" w:cstheme="minorBidi"/>
               <w:b w:val="0"/>
@@ -1705,7 +1705,7 @@
         </w:p>
         <w:p>
           <w:pPr>
-            <w:pStyle w:val="TOC2"/>
+            <w:pStyle w:val="Verzeichnis2"/>
             <w:tabs>
               <w:tab w:val="right" w:leader="dot" w:pos="9062"/>
             </w:tabs>
@@ -1778,7 +1778,7 @@
         </w:p>
         <w:p>
           <w:pPr>
-            <w:pStyle w:val="TOC2"/>
+            <w:pStyle w:val="Verzeichnis2"/>
             <w:tabs>
               <w:tab w:val="right" w:leader="dot" w:pos="9062"/>
             </w:tabs>
@@ -1851,7 +1851,7 @@
         </w:p>
         <w:p>
           <w:pPr>
-            <w:pStyle w:val="TOC1"/>
+            <w:pStyle w:val="Verzeichnis1"/>
             <w:rPr>
               <w:rFonts w:asciiTheme="minorHAnsi" w:hAnsiTheme="minorHAnsi" w:cstheme="minorBidi"/>
               <w:b w:val="0"/>
@@ -1914,7 +1914,7 @@
         </w:p>
         <w:p>
           <w:pPr>
-            <w:pStyle w:val="TOC2"/>
+            <w:pStyle w:val="Verzeichnis2"/>
             <w:tabs>
               <w:tab w:val="right" w:leader="dot" w:pos="9062"/>
             </w:tabs>
@@ -1987,7 +1987,7 @@
         </w:p>
         <w:p>
           <w:pPr>
-            <w:pStyle w:val="TOC2"/>
+            <w:pStyle w:val="Verzeichnis2"/>
             <w:tabs>
               <w:tab w:val="right" w:leader="dot" w:pos="9062"/>
             </w:tabs>
@@ -2833,7 +2833,7 @@
     </w:tbl>
     <w:p>
       <w:pPr>
-        <w:pStyle w:val="BodyText"/>
+        <w:pStyle w:val="Textkrper"/>
         <w:spacing w:before="14"/>
         <w:rPr>
           <w:rFonts w:ascii="Calibri Light"/>
@@ -5580,7 +5580,7 @@
     </w:tbl>
     <w:p>
       <w:pPr>
-        <w:pStyle w:val="BodyText"/>
+        <w:pStyle w:val="Textkrper"/>
         <w:rPr>
           <w:rFonts w:cs="Arial"/>
           <w:szCs w:val="32"/>
@@ -5907,7 +5907,7 @@
     </w:tbl>
     <w:p>
       <w:pPr>
-        <w:pStyle w:val="BodyText"/>
+        <w:pStyle w:val="Textkrper"/>
         <w:rPr>
           <w:rFonts w:cs="Arial"/>
           <w:szCs w:val="32"/>
@@ -6901,7 +6901,7 @@
     </w:tbl>
     <w:p>
       <w:pPr>
-        <w:pStyle w:val="BodyText"/>
+        <w:pStyle w:val="Textkrper"/>
         <w:rPr>
           <w:rFonts w:cs="Arial"/>
           <w:szCs w:val="32"/>
@@ -7511,7 +7511,7 @@
                 <w:rFonts w:ascii="Arial" w:hAnsi="Arial" w:cs="Arial"/>
                 <w:szCs w:val="20"/>
               </w:rPr>
-              <w:t>Spielen</w:t>
+              <w:t>Instanzen</w:t>
             </w:r>
             <w:r>
               <w:rPr>
@@ -7531,6 +7531,13 @@
             <w:r>
               <w:rPr>
                 <w:rFonts w:ascii="Arial" w:hAnsi="Arial" w:cs="Arial"/>
+                <w:szCs w:val="20"/>
+              </w:rPr>
+              <w:t xml:space="preserve"> die Anwendung</w:t>
+            </w:r>
+            <w:r>
+              <w:rPr>
+                <w:rFonts w:ascii="Arial" w:hAnsi="Arial" w:cs="Arial"/>
                 <w:spacing w:val="28"/>
                 <w:szCs w:val="20"/>
               </w:rPr>
@@ -7559,27 +7566,9 @@
               </w:rPr>
               <w:t>1</w:t>
             </w:r>
-          </w:p>
-          <w:p>
-            <w:pPr>
-              <w:pStyle w:val="TableParagraph"/>
-              <w:ind w:left="105"/>
-              <w:rPr>
-                <w:rFonts w:ascii="Arial" w:hAnsi="Arial" w:cs="Arial"/>
-                <w:szCs w:val="20"/>
-              </w:rPr>
-            </w:pPr>
-            <w:r>
-              <w:rPr>
-                <w:rFonts w:ascii="Arial" w:hAnsi="Arial" w:cs="Arial"/>
-                <w:szCs w:val="20"/>
-              </w:rPr>
-              <w:t>Spiel</w:t>
-            </w:r>
-            <w:r>
-              <w:rPr>
-                <w:rFonts w:ascii="Arial" w:hAnsi="Arial" w:cs="Arial"/>
-                <w:spacing w:val="-6"/>
+            <w:r>
+              <w:rPr>
+                <w:rFonts w:ascii="Arial" w:hAnsi="Arial" w:cs="Arial"/>
                 <w:szCs w:val="20"/>
               </w:rPr>
               <w:t xml:space="preserve"> </w:t>
@@ -7624,33 +7613,17 @@
             <w:r>
               <w:rPr>
                 <w:rFonts w:ascii="Arial" w:hAnsi="Arial" w:cs="Arial"/>
+                <w:szCs w:val="20"/>
+              </w:rPr>
+              <w:t xml:space="preserve"> abstürzen</w:t>
+            </w:r>
+            <w:r>
+              <w:rPr>
+                <w:rFonts w:ascii="Arial" w:hAnsi="Arial" w:cs="Arial"/>
                 <w:spacing w:val="-2"/>
                 <w:szCs w:val="20"/>
               </w:rPr>
-              <w:t xml:space="preserve"> </w:t>
-            </w:r>
-            <w:r>
-              <w:rPr>
-                <w:rFonts w:ascii="Arial" w:hAnsi="Arial" w:cs="Arial"/>
-                <w:szCs w:val="20"/>
-              </w:rPr>
-              <w:t>abgebrochen</w:t>
-            </w:r>
-            <w:r>
-              <w:rPr>
-                <w:rFonts w:ascii="Arial" w:hAnsi="Arial" w:cs="Arial"/>
-                <w:spacing w:val="-5"/>
-                <w:szCs w:val="20"/>
-              </w:rPr>
-              <w:t xml:space="preserve"> </w:t>
-            </w:r>
-            <w:r>
-              <w:rPr>
-                <w:rFonts w:ascii="Arial" w:hAnsi="Arial" w:cs="Arial"/>
-                <w:spacing w:val="-2"/>
-                <w:szCs w:val="20"/>
-              </w:rPr>
-              <w:t>werden.</w:t>
+              <w:t>.</w:t>
             </w:r>
           </w:p>
         </w:tc>
@@ -9425,15 +9398,7 @@
         <w:pStyle w:val="Text"/>
       </w:pPr>
       <w:r>
-        <w:t xml:space="preserve">    "</w:t>
-      </w:r>
-      <w:proofErr w:type="spellStart"/>
-      <w:r>
-        <w:t>entities</w:t>
-      </w:r>
-      <w:proofErr w:type="spellEnd"/>
-      <w:r>
-        <w:t>": {</w:t>
+        <w:t xml:space="preserve">    "entities": {</w:t>
       </w:r>
       <w:r>
         <w:tab/>
@@ -9445,31 +9410,15 @@
         <w:pStyle w:val="Text"/>
       </w:pPr>
       <w:r>
-        <w:t xml:space="preserve">      "</w:t>
-      </w:r>
-      <w:proofErr w:type="spellStart"/>
-      <w:r>
-        <w:t>cube</w:t>
-      </w:r>
-      <w:proofErr w:type="spellEnd"/>
-      <w:r>
-        <w:t>": {</w:t>
-      </w:r>
-    </w:p>
-    <w:p>
-      <w:pPr>
-        <w:pStyle w:val="Text"/>
-      </w:pPr>
-      <w:r>
-        <w:t xml:space="preserve">        "</w:t>
-      </w:r>
-      <w:proofErr w:type="spellStart"/>
-      <w:r>
-        <w:t>uuid</w:t>
-      </w:r>
-      <w:proofErr w:type="spellEnd"/>
-      <w:r>
-        <w:t>": 1,</w:t>
+        <w:t xml:space="preserve">      "cube": {</w:t>
+      </w:r>
+    </w:p>
+    <w:p>
+      <w:pPr>
+        <w:pStyle w:val="Text"/>
+      </w:pPr>
+      <w:r>
+        <w:t xml:space="preserve">        "uuid": 1,</w:t>
       </w:r>
     </w:p>
     <w:p>
@@ -9485,15 +9434,7 @@
         <w:pStyle w:val="Text"/>
       </w:pPr>
       <w:r>
-        <w:t xml:space="preserve">          "</w:t>
-      </w:r>
-      <w:proofErr w:type="spellStart"/>
-      <w:r>
-        <w:t>position</w:t>
-      </w:r>
-      <w:proofErr w:type="spellEnd"/>
-      <w:r>
-        <w:t>": {</w:t>
+        <w:t xml:space="preserve">          "position": {</w:t>
       </w:r>
     </w:p>
     <w:p>
@@ -9533,15 +9474,7 @@
         <w:pStyle w:val="Text"/>
       </w:pPr>
       <w:r>
-        <w:t xml:space="preserve">          "</w:t>
-      </w:r>
-      <w:proofErr w:type="spellStart"/>
-      <w:r>
-        <w:t>rotation</w:t>
-      </w:r>
-      <w:proofErr w:type="spellEnd"/>
-      <w:r>
-        <w:t>": {</w:t>
+        <w:t xml:space="preserve">          "rotation": {</w:t>
       </w:r>
     </w:p>
     <w:p>
@@ -9629,63 +9562,31 @@
         <w:pStyle w:val="Text"/>
       </w:pPr>
       <w:r>
-        <w:t xml:space="preserve">        "</w:t>
-      </w:r>
-      <w:proofErr w:type="spellStart"/>
-      <w:r>
-        <w:t>components</w:t>
-      </w:r>
-      <w:proofErr w:type="spellEnd"/>
-      <w:r>
-        <w:t>": {</w:t>
-      </w:r>
-    </w:p>
-    <w:p>
-      <w:pPr>
-        <w:pStyle w:val="Text"/>
-      </w:pPr>
-      <w:r>
-        <w:t xml:space="preserve">          "</w:t>
-      </w:r>
-      <w:proofErr w:type="spellStart"/>
-      <w:r>
-        <w:t>RenderComponent</w:t>
-      </w:r>
-      <w:proofErr w:type="spellEnd"/>
-      <w:r>
-        <w:t>": {</w:t>
-      </w:r>
-    </w:p>
-    <w:p>
-      <w:pPr>
-        <w:pStyle w:val="Text"/>
-      </w:pPr>
-      <w:r>
-        <w:t xml:space="preserve">            "</w:t>
-      </w:r>
-      <w:proofErr w:type="spellStart"/>
-      <w:r>
-        <w:t>objUUID</w:t>
-      </w:r>
-      <w:proofErr w:type="spellEnd"/>
-      <w:r>
-        <w:t>": 4,</w:t>
-      </w:r>
-    </w:p>
-    <w:p>
-      <w:pPr>
-        <w:pStyle w:val="Text"/>
-      </w:pPr>
-      <w:r>
-        <w:t xml:space="preserve">            "</w:t>
-      </w:r>
-      <w:proofErr w:type="spellStart"/>
-      <w:r>
-        <w:t>matUUID</w:t>
-      </w:r>
-      <w:proofErr w:type="spellEnd"/>
-      <w:r>
-        <w:t>": 5</w:t>
+        <w:t xml:space="preserve">        "components": {</w:t>
+      </w:r>
+    </w:p>
+    <w:p>
+      <w:pPr>
+        <w:pStyle w:val="Text"/>
+      </w:pPr>
+      <w:r>
+        <w:t xml:space="preserve">          "RenderComponent": {</w:t>
+      </w:r>
+    </w:p>
+    <w:p>
+      <w:pPr>
+        <w:pStyle w:val="Text"/>
+      </w:pPr>
+      <w:r>
+        <w:t xml:space="preserve">            "objUUID": 4,</w:t>
+      </w:r>
+    </w:p>
+    <w:p>
+      <w:pPr>
+        <w:pStyle w:val="Text"/>
+      </w:pPr>
+      <w:r>
+        <w:t xml:space="preserve">            "matUUID": 5</w:t>
       </w:r>
     </w:p>
     <w:p>
@@ -9717,31 +9618,15 @@
         <w:pStyle w:val="Text"/>
       </w:pPr>
       <w:r>
-        <w:t xml:space="preserve">      "</w:t>
-      </w:r>
-      <w:proofErr w:type="spellStart"/>
-      <w:r>
-        <w:t>sphere</w:t>
-      </w:r>
-      <w:proofErr w:type="spellEnd"/>
-      <w:r>
-        <w:t>": {</w:t>
-      </w:r>
-    </w:p>
-    <w:p>
-      <w:pPr>
-        <w:pStyle w:val="Text"/>
-      </w:pPr>
-      <w:r>
-        <w:t xml:space="preserve">        "</w:t>
-      </w:r>
-      <w:proofErr w:type="spellStart"/>
-      <w:r>
-        <w:t>uuid</w:t>
-      </w:r>
-      <w:proofErr w:type="spellEnd"/>
-      <w:r>
-        <w:t>": 2,</w:t>
+        <w:t xml:space="preserve">      "sphere": {</w:t>
+      </w:r>
+    </w:p>
+    <w:p>
+      <w:pPr>
+        <w:pStyle w:val="Text"/>
+      </w:pPr>
+      <w:r>
+        <w:t xml:space="preserve">        "uuid": 2,</w:t>
       </w:r>
     </w:p>
     <w:p>
@@ -9757,15 +9642,7 @@
         <w:pStyle w:val="Text"/>
       </w:pPr>
       <w:r>
-        <w:t xml:space="preserve">          "</w:t>
-      </w:r>
-      <w:proofErr w:type="spellStart"/>
-      <w:r>
-        <w:t>position</w:t>
-      </w:r>
-      <w:proofErr w:type="spellEnd"/>
-      <w:r>
-        <w:t>": {</w:t>
+        <w:t xml:space="preserve">          "position": {</w:t>
       </w:r>
     </w:p>
     <w:p>
@@ -9797,15 +9674,7 @@
         <w:pStyle w:val="Text"/>
       </w:pPr>
       <w:r>
-        <w:t xml:space="preserve">        "</w:t>
-      </w:r>
-      <w:proofErr w:type="spellStart"/>
-      <w:r>
-        <w:t>components</w:t>
-      </w:r>
-      <w:proofErr w:type="spellEnd"/>
-      <w:r>
-        <w:t>": {</w:t>
+        <w:t xml:space="preserve">        "components": {</w:t>
       </w:r>
     </w:p>
     <w:p>
@@ -9819,47 +9688,23 @@
       </w:pPr>
       <w:r>
         <w:lastRenderedPageBreak/>
-        <w:t xml:space="preserve">          "</w:t>
-      </w:r>
-      <w:proofErr w:type="spellStart"/>
-      <w:r>
-        <w:t>RenderComponent</w:t>
-      </w:r>
-      <w:proofErr w:type="spellEnd"/>
-      <w:r>
-        <w:t>": {</w:t>
-      </w:r>
-    </w:p>
-    <w:p>
-      <w:pPr>
-        <w:pStyle w:val="Text"/>
-      </w:pPr>
-      <w:r>
-        <w:t xml:space="preserve">            "</w:t>
-      </w:r>
-      <w:proofErr w:type="spellStart"/>
-      <w:r>
-        <w:t>objUUID</w:t>
-      </w:r>
-      <w:proofErr w:type="spellEnd"/>
-      <w:r>
-        <w:t>": 4,</w:t>
-      </w:r>
-    </w:p>
-    <w:p>
-      <w:pPr>
-        <w:pStyle w:val="Text"/>
-      </w:pPr>
-      <w:r>
-        <w:t xml:space="preserve">            "</w:t>
-      </w:r>
-      <w:proofErr w:type="spellStart"/>
-      <w:r>
-        <w:t>matUUID</w:t>
-      </w:r>
-      <w:proofErr w:type="spellEnd"/>
-      <w:r>
-        <w:t>": 5</w:t>
+        <w:t xml:space="preserve">          "RenderComponent": {</w:t>
+      </w:r>
+    </w:p>
+    <w:p>
+      <w:pPr>
+        <w:pStyle w:val="Text"/>
+      </w:pPr>
+      <w:r>
+        <w:t xml:space="preserve">            "objUUID": 4,</w:t>
+      </w:r>
+    </w:p>
+    <w:p>
+      <w:pPr>
+        <w:pStyle w:val="Text"/>
+      </w:pPr>
+      <w:r>
+        <w:t xml:space="preserve">            "matUUID": 5</w:t>
       </w:r>
     </w:p>
     <w:p>
@@ -9891,31 +9736,15 @@
         <w:pStyle w:val="Text"/>
       </w:pPr>
       <w:r>
-        <w:t xml:space="preserve">      "</w:t>
-      </w:r>
-      <w:proofErr w:type="spellStart"/>
-      <w:r>
-        <w:t>sun</w:t>
-      </w:r>
-      <w:proofErr w:type="spellEnd"/>
-      <w:r>
-        <w:t>": {</w:t>
-      </w:r>
-    </w:p>
-    <w:p>
-      <w:pPr>
-        <w:pStyle w:val="Text"/>
-      </w:pPr>
-      <w:r>
-        <w:t xml:space="preserve">        "</w:t>
-      </w:r>
-      <w:proofErr w:type="spellStart"/>
-      <w:r>
-        <w:t>uuid</w:t>
-      </w:r>
-      <w:proofErr w:type="spellEnd"/>
-      <w:r>
-        <w:t>": 3,</w:t>
+        <w:t xml:space="preserve">      "sun": {</w:t>
+      </w:r>
+    </w:p>
+    <w:p>
+      <w:pPr>
+        <w:pStyle w:val="Text"/>
+      </w:pPr>
+      <w:r>
+        <w:t xml:space="preserve">        "uuid": 3,</w:t>
       </w:r>
     </w:p>
     <w:p>
@@ -9931,15 +9760,7 @@
         <w:pStyle w:val="Text"/>
       </w:pPr>
       <w:r>
-        <w:t xml:space="preserve">          "</w:t>
-      </w:r>
-      <w:proofErr w:type="spellStart"/>
-      <w:r>
-        <w:t>position</w:t>
-      </w:r>
-      <w:proofErr w:type="spellEnd"/>
-      <w:r>
-        <w:t>": {</w:t>
+        <w:t xml:space="preserve">          "position": {</w:t>
       </w:r>
     </w:p>
     <w:p>
@@ -9971,47 +9792,23 @@
         <w:pStyle w:val="Text"/>
       </w:pPr>
       <w:r>
-        <w:t xml:space="preserve">        "</w:t>
-      </w:r>
-      <w:proofErr w:type="spellStart"/>
-      <w:r>
-        <w:t>components</w:t>
-      </w:r>
-      <w:proofErr w:type="spellEnd"/>
-      <w:r>
-        <w:t>": {</w:t>
-      </w:r>
-    </w:p>
-    <w:p>
-      <w:pPr>
-        <w:pStyle w:val="Text"/>
-      </w:pPr>
-      <w:r>
-        <w:t xml:space="preserve">          "</w:t>
-      </w:r>
-      <w:proofErr w:type="spellStart"/>
-      <w:r>
-        <w:t>LightComponent</w:t>
-      </w:r>
-      <w:proofErr w:type="spellEnd"/>
-      <w:r>
-        <w:t>": {</w:t>
-      </w:r>
-    </w:p>
-    <w:p>
-      <w:pPr>
-        <w:pStyle w:val="Text"/>
-      </w:pPr>
-      <w:r>
-        <w:t xml:space="preserve">            "</w:t>
-      </w:r>
-      <w:proofErr w:type="spellStart"/>
-      <w:r>
-        <w:t>intensity</w:t>
-      </w:r>
-      <w:proofErr w:type="spellEnd"/>
-      <w:r>
-        <w:t>": 0.15,</w:t>
+        <w:t xml:space="preserve">        "components": {</w:t>
+      </w:r>
+    </w:p>
+    <w:p>
+      <w:pPr>
+        <w:pStyle w:val="Text"/>
+      </w:pPr>
+      <w:r>
+        <w:t xml:space="preserve">          "LightComponent": {</w:t>
+      </w:r>
+    </w:p>
+    <w:p>
+      <w:pPr>
+        <w:pStyle w:val="Text"/>
+      </w:pPr>
+      <w:r>
+        <w:t xml:space="preserve">            "intensity": 0.15,</w:t>
       </w:r>
     </w:p>
     <w:p>
@@ -10091,31 +9888,15 @@
         <w:pStyle w:val="Text"/>
       </w:pPr>
       <w:r>
-        <w:t xml:space="preserve">    "</w:t>
-      </w:r>
-      <w:proofErr w:type="spellStart"/>
-      <w:r>
-        <w:t>resources</w:t>
-      </w:r>
-      <w:proofErr w:type="spellEnd"/>
-      <w:r>
-        <w:t>": {</w:t>
-      </w:r>
-    </w:p>
-    <w:p>
-      <w:pPr>
-        <w:pStyle w:val="Text"/>
-      </w:pPr>
-      <w:r>
-        <w:t xml:space="preserve">      "</w:t>
-      </w:r>
-      <w:proofErr w:type="spellStart"/>
-      <w:r>
-        <w:t>objects</w:t>
-      </w:r>
-      <w:proofErr w:type="spellEnd"/>
-      <w:r>
-        <w:t>": {</w:t>
+        <w:t xml:space="preserve">    "resources": {</w:t>
+      </w:r>
+    </w:p>
+    <w:p>
+      <w:pPr>
+        <w:pStyle w:val="Text"/>
+      </w:pPr>
+      <w:r>
+        <w:t xml:space="preserve">      "objects": {</w:t>
       </w:r>
     </w:p>
     <w:p>
@@ -10137,129 +9918,99 @@
     <w:p>
       <w:pPr>
         <w:pStyle w:val="Text"/>
-      </w:pPr>
-      <w:r>
-        <w:t xml:space="preserve">          "path": "</w:t>
-      </w:r>
-      <w:proofErr w:type="spellStart"/>
-      <w:r>
-        <w:t>some</w:t>
-      </w:r>
-      <w:proofErr w:type="spellEnd"/>
-      <w:r>
-        <w:t>/relative/path/to/obj/</w:t>
-      </w:r>
-      <w:proofErr w:type="spellStart"/>
-      <w:r>
-        <w:t>file</w:t>
-      </w:r>
-      <w:proofErr w:type="spellEnd"/>
-      <w:r>
-        <w:t>/</w:t>
-      </w:r>
-      <w:proofErr w:type="spellStart"/>
-      <w:r>
-        <w:t>cube</w:t>
-      </w:r>
-      <w:proofErr w:type="spellEnd"/>
-      <w:r>
-        <w:t>"</w:t>
-      </w:r>
-    </w:p>
-    <w:p>
-      <w:pPr>
-        <w:pStyle w:val="Text"/>
-      </w:pPr>
-      <w:r>
+        <w:rPr>
+          <w:lang w:val="en-US"/>
+        </w:rPr>
+      </w:pPr>
+      <w:r>
+        <w:rPr>
+          <w:lang w:val="en-US"/>
+        </w:rPr>
+        <w:t xml:space="preserve">          "path": "some/relative/path/to/obj/file/cube"</w:t>
+      </w:r>
+    </w:p>
+    <w:p>
+      <w:pPr>
+        <w:pStyle w:val="Text"/>
+        <w:rPr>
+          <w:lang w:val="en-US"/>
+        </w:rPr>
+      </w:pPr>
+      <w:r>
+        <w:rPr>
+          <w:lang w:val="en-US"/>
+        </w:rPr>
         <w:t xml:space="preserve">        },</w:t>
       </w:r>
     </w:p>
     <w:p>
       <w:pPr>
         <w:pStyle w:val="Text"/>
-      </w:pPr>
-      <w:r>
-        <w:t xml:space="preserve">      "</w:t>
-      </w:r>
-      <w:proofErr w:type="spellStart"/>
-      <w:r>
-        <w:t>materials</w:t>
-      </w:r>
-      <w:proofErr w:type="spellEnd"/>
-      <w:r>
-        <w:t>": {</w:t>
-      </w:r>
-    </w:p>
-    <w:p>
-      <w:pPr>
-        <w:pStyle w:val="Text"/>
-      </w:pPr>
-      <w:r>
+        <w:rPr>
+          <w:lang w:val="en-US"/>
+        </w:rPr>
+      </w:pPr>
+      <w:r>
+        <w:rPr>
+          <w:lang w:val="en-US"/>
+        </w:rPr>
+        <w:t xml:space="preserve">      "materials": {</w:t>
+      </w:r>
+    </w:p>
+    <w:p>
+      <w:pPr>
+        <w:pStyle w:val="Text"/>
+        <w:rPr>
+          <w:lang w:val="en-US"/>
+        </w:rPr>
+      </w:pPr>
+      <w:r>
+        <w:rPr>
+          <w:lang w:val="en-US"/>
+        </w:rPr>
         <w:t xml:space="preserve">        "5": {</w:t>
       </w:r>
     </w:p>
     <w:p>
       <w:pPr>
         <w:pStyle w:val="Text"/>
-      </w:pPr>
-      <w:r>
-        <w:t xml:space="preserve">          "type": "</w:t>
-      </w:r>
-      <w:proofErr w:type="spellStart"/>
-      <w:r>
-        <w:t>mat</w:t>
-      </w:r>
-      <w:proofErr w:type="spellEnd"/>
-      <w:r>
-        <w:t>",</w:t>
-      </w:r>
-    </w:p>
-    <w:p>
-      <w:pPr>
-        <w:pStyle w:val="Text"/>
-      </w:pPr>
-      <w:r>
-        <w:t xml:space="preserve">          "path": "</w:t>
-      </w:r>
-      <w:proofErr w:type="spellStart"/>
-      <w:r>
-        <w:t>some</w:t>
-      </w:r>
-      <w:proofErr w:type="spellEnd"/>
-      <w:r>
-        <w:t>/relative/path/to/</w:t>
-      </w:r>
-      <w:proofErr w:type="spellStart"/>
-      <w:r>
-        <w:t>mat</w:t>
-      </w:r>
-      <w:proofErr w:type="spellEnd"/>
-      <w:r>
-        <w:t>/</w:t>
-      </w:r>
-      <w:proofErr w:type="spellStart"/>
-      <w:r>
-        <w:t>file</w:t>
-      </w:r>
-      <w:proofErr w:type="spellEnd"/>
-      <w:r>
-        <w:t>/</w:t>
-      </w:r>
-      <w:proofErr w:type="spellStart"/>
-      <w:r>
-        <w:t>wood</w:t>
-      </w:r>
-      <w:proofErr w:type="spellEnd"/>
-      <w:r>
-        <w:t>"</w:t>
-      </w:r>
-    </w:p>
-    <w:p>
-      <w:pPr>
-        <w:pStyle w:val="Text"/>
-      </w:pPr>
-      <w:r>
-        <w:t xml:space="preserve">          }</w:t>
+        <w:rPr>
+          <w:lang w:val="en-US"/>
+        </w:rPr>
+      </w:pPr>
+      <w:r>
+        <w:rPr>
+          <w:lang w:val="en-US"/>
+        </w:rPr>
+        <w:t xml:space="preserve">          "type": "mat",</w:t>
+      </w:r>
+    </w:p>
+    <w:p>
+      <w:pPr>
+        <w:pStyle w:val="Text"/>
+        <w:rPr>
+          <w:lang w:val="en-US"/>
+        </w:rPr>
+      </w:pPr>
+      <w:r>
+        <w:rPr>
+          <w:lang w:val="en-US"/>
+        </w:rPr>
+        <w:t xml:space="preserve">          "path": "some/relative/path/to/mat/file/wood"</w:t>
+      </w:r>
+    </w:p>
+    <w:p>
+      <w:pPr>
+        <w:pStyle w:val="Text"/>
+      </w:pPr>
+      <w:r>
+        <w:rPr>
+          <w:lang w:val="en-US"/>
+        </w:rPr>
+        <w:t xml:space="preserve">          </w:t>
+      </w:r>
+      <w:r>
+        <w:t>}</w:t>
       </w:r>
     </w:p>
     <w:p>
@@ -10550,7 +10301,7 @@
     </w:p>
     <w:p>
       <w:pPr>
-        <w:pStyle w:val="Heading4"/>
+        <w:pStyle w:val="berschrift4"/>
       </w:pPr>
       <w:r>
         <w:t>Eingeklappten Informationszustand:</w:t>
@@ -10664,7 +10415,7 @@
     </w:p>
     <w:p>
       <w:pPr>
-        <w:pStyle w:val="Heading4"/>
+        <w:pStyle w:val="berschrift4"/>
       </w:pPr>
       <w:r>
         <w:lastRenderedPageBreak/>
@@ -10759,7 +10510,7 @@
     </w:p>
     <w:p>
       <w:pPr>
-        <w:pStyle w:val="Heading4"/>
+        <w:pStyle w:val="berschrift4"/>
       </w:pPr>
       <w:r>
         <w:lastRenderedPageBreak/>
@@ -10852,7 +10603,7 @@
     </w:p>
     <w:p>
       <w:pPr>
-        <w:pStyle w:val="Heading4"/>
+        <w:pStyle w:val="berschrift4"/>
       </w:pPr>
       <w:r>
         <w:br w:type="page"/>
@@ -11058,7 +10809,7 @@
     </w:p>
     <w:p>
       <w:pPr>
-        <w:pStyle w:val="Heading4"/>
+        <w:pStyle w:val="berschrift4"/>
       </w:pPr>
       <w:r>
         <w:lastRenderedPageBreak/>
@@ -11176,7 +10927,7 @@
     </w:p>
     <w:p>
       <w:pPr>
-        <w:pStyle w:val="Heading4"/>
+        <w:pStyle w:val="berschrift4"/>
       </w:pPr>
       <w:r>
         <w:lastRenderedPageBreak/>
@@ -11257,7 +11008,7 @@
     </w:p>
     <w:p>
       <w:pPr>
-        <w:pStyle w:val="Heading4"/>
+        <w:pStyle w:val="berschrift4"/>
       </w:pPr>
       <w:r>
         <w:lastRenderedPageBreak/>
@@ -11363,7 +11114,7 @@
     </w:p>
     <w:p>
       <w:pPr>
-        <w:pStyle w:val="ListParagraph"/>
+        <w:pStyle w:val="Listenabsatz"/>
       </w:pPr>
     </w:p>
     <w:p>
@@ -11381,12 +11132,12 @@
     </w:p>
     <w:p>
       <w:pPr>
-        <w:pStyle w:val="ListParagraph"/>
-      </w:pPr>
-    </w:p>
-    <w:p>
-      <w:pPr>
-        <w:pStyle w:val="ListParagraph"/>
+        <w:pStyle w:val="Listenabsatz"/>
+      </w:pPr>
+    </w:p>
+    <w:p>
+      <w:pPr>
+        <w:pStyle w:val="Listenabsatz"/>
       </w:pPr>
       <w:r>
         <w:t>Content 1: Link</w:t>
@@ -11394,12 +11145,12 @@
     </w:p>
     <w:p>
       <w:pPr>
-        <w:pStyle w:val="ListParagraph"/>
-      </w:pPr>
-    </w:p>
-    <w:p>
-      <w:pPr>
-        <w:pStyle w:val="ListParagraph"/>
+        <w:pStyle w:val="Listenabsatz"/>
+      </w:pPr>
+    </w:p>
+    <w:p>
+      <w:pPr>
+        <w:pStyle w:val="Listenabsatz"/>
       </w:pPr>
       <w:r>
         <w:t>Content 2: Link</w:t>
@@ -11407,12 +11158,12 @@
     </w:p>
     <w:p>
       <w:pPr>
-        <w:pStyle w:val="ListParagraph"/>
-      </w:pPr>
-    </w:p>
-    <w:p>
-      <w:pPr>
-        <w:pStyle w:val="ListParagraph"/>
+        <w:pStyle w:val="Listenabsatz"/>
+      </w:pPr>
+    </w:p>
+    <w:p>
+      <w:pPr>
+        <w:pStyle w:val="Listenabsatz"/>
       </w:pPr>
       <w:r>
         <w:t>Content 3: Link</w:t>
@@ -11420,7 +11171,7 @@
     </w:p>
     <w:p>
       <w:pPr>
-        <w:pStyle w:val="ListParagraph"/>
+        <w:pStyle w:val="Listenabsatz"/>
       </w:pPr>
     </w:p>
     <w:p>
@@ -11444,17 +11195,27 @@
     <w:p>
       <w:pPr>
         <w:pStyle w:val="Text"/>
-      </w:pPr>
-      <w:r>
+        <w:rPr>
+          <w:lang w:val="en-US"/>
+        </w:rPr>
+      </w:pPr>
+      <w:r>
+        <w:rPr>
+          <w:lang w:val="en-US"/>
+        </w:rPr>
         <w:t>Figure</w:t>
       </w:r>
       <w:r>
+        <w:rPr>
+          <w:lang w:val="en-US"/>
+        </w:rPr>
         <w:t xml:space="preserve"> 1: </w:t>
       </w:r>
       <w:hyperlink r:id="rId19" w:history="1">
         <w:r>
           <w:rPr>
             <w:rStyle w:val="Hyperlink"/>
+            <w:lang w:val="en-US"/>
           </w:rPr>
           <w:t>https://innosued.de/wp-content/uploads/2019/02/THU_Logo_Standard.jpg</w:t>
         </w:r>
@@ -11463,6 +11224,9 @@
     <w:p>
       <w:pPr>
         <w:pStyle w:val="Text"/>
+        <w:rPr>
+          <w:lang w:val="en-US"/>
+        </w:rPr>
       </w:pPr>
     </w:p>
     <w:p>
@@ -11534,7 +11298,7 @@
 <w:ftr xmlns:wpc="http://schemas.microsoft.com/office/word/2010/wordprocessingCanvas" xmlns:cx="http://schemas.microsoft.com/office/drawing/2014/chartex" xmlns:cx1="http://schemas.microsoft.com/office/drawing/2015/9/8/chartex" xmlns:cx2="http://schemas.microsoft.com/office/drawing/2015/10/21/chartex" xmlns:cx3="http://schemas.microsoft.com/office/drawing/2016/5/9/chartex" xmlns:cx4="http://schemas.microsoft.com/office/drawing/2016/5/10/chartex" xmlns:cx5="http://schemas.microsoft.com/office/drawing/2016/5/11/chartex" xmlns:cx6="http://schemas.microsoft.com/office/drawing/2016/5/12/chartex" xmlns:cx7="http://schemas.microsoft.com/office/drawing/2016/5/13/chartex" xmlns:cx8="http://schemas.microsoft.com/office/drawing/2016/5/14/chartex" xmlns:mc="http://schemas.openxmlformats.org/markup-compatibility/2006" xmlns:aink="http://schemas.microsoft.com/office/drawing/2016/ink" xmlns:am3d="http://schemas.microsoft.com/office/drawing/2017/model3d" xmlns:o="urn:schemas-microsoft-com:office:office" xmlns:oel="http://schemas.microsoft.com/office/2019/extlst" xmlns:r="http://schemas.openxmlformats.org/officeDocument/2006/relationships" xmlns:m="http://schemas.openxmlformats.org/officeDocument/2006/math" xmlns:v="urn:schemas-microsoft-com:vml" xmlns:wp14="http://schemas.microsoft.com/office/word/2010/wordprocessingDrawing" xmlns:wp="http://schemas.openxmlformats.org/drawingml/2006/wordprocessingDrawing" xmlns:w10="urn:schemas-microsoft-com:office:word" xmlns:w="http://schemas.openxmlformats.org/wordprocessingml/2006/main" xmlns:w14="http://schemas.microsoft.com/office/word/2010/wordml" xmlns:w15="http://schemas.microsoft.com/office/word/2012/wordml" xmlns:w16cex="http://schemas.microsoft.com/office/word/2018/wordml/cex" xmlns:w16cid="http://schemas.microsoft.com/office/word/2016/wordml/cid" xmlns:w16="http://schemas.microsoft.com/office/word/2018/wordml" xmlns:w16du="http://schemas.microsoft.com/office/word/2023/wordml/word16du" xmlns:w16sdtdh="http://schemas.microsoft.com/office/word/2020/wordml/sdtdatahash" xmlns:w16se="http://schemas.microsoft.com/office/word/2015/wordml/symex" xmlns:wpg="http://schemas.microsoft.com/office/word/2010/wordprocessingGroup" xmlns:wpi="http://schemas.microsoft.com/office/word/2010/wordprocessingInk" xmlns:wne="http://schemas.microsoft.com/office/word/2006/wordml" xmlns:wps="http://schemas.microsoft.com/office/word/2010/wordprocessingShape" mc:Ignorable="w14 w15 w16se w16cid w16 w16cex w16sdtdh w16du wp14">
   <w:p>
     <w:pPr>
-      <w:pStyle w:val="Footer"/>
+      <w:pStyle w:val="Fuzeile"/>
       <w:rPr>
         <w:rFonts w:cs="Arial"/>
       </w:rPr>
@@ -12533,7 +12297,7 @@
     <w:lvl w:ilvl="0" w:tplc="7F183754">
       <w:start w:val="1"/>
       <w:numFmt w:val="decimal"/>
-      <w:pStyle w:val="Heading4"/>
+      <w:pStyle w:val="berschrift4"/>
       <w:lvlText w:val="%1."/>
       <w:lvlJc w:val="left"/>
       <w:pPr>
@@ -13671,7 +13435,7 @@
     <w:lsdException w:name="Unresolved Mention" w:semiHidden="1" w:unhideWhenUsed="1"/>
     <w:lsdException w:name="Smart Link" w:semiHidden="1" w:unhideWhenUsed="1"/>
   </w:latentStyles>
-  <w:style w:type="paragraph" w:default="1" w:styleId="Normal">
+  <w:style w:type="paragraph" w:default="1" w:styleId="Standard">
     <w:name w:val="Normal"/>
     <w:rsid w:val="00294307"/>
     <w:pPr>
@@ -13682,11 +13446,11 @@
       <w:sz w:val="24"/>
     </w:rPr>
   </w:style>
-  <w:style w:type="paragraph" w:styleId="Heading1">
+  <w:style w:type="paragraph" w:styleId="berschrift1">
     <w:name w:val="heading 1"/>
-    <w:basedOn w:val="Normal"/>
-    <w:next w:val="Normal"/>
-    <w:link w:val="Heading1Char"/>
+    <w:basedOn w:val="Standard"/>
+    <w:next w:val="Standard"/>
+    <w:link w:val="berschrift1Zchn"/>
     <w:uiPriority w:val="9"/>
     <w:rsid w:val="00E802DB"/>
     <w:pPr>
@@ -13702,11 +13466,11 @@
       <w:szCs w:val="30"/>
     </w:rPr>
   </w:style>
-  <w:style w:type="paragraph" w:styleId="Heading2">
+  <w:style w:type="paragraph" w:styleId="berschrift2">
     <w:name w:val="heading 2"/>
-    <w:basedOn w:val="Normal"/>
-    <w:next w:val="Normal"/>
-    <w:link w:val="Heading2Char"/>
+    <w:basedOn w:val="Standard"/>
+    <w:next w:val="Standard"/>
+    <w:link w:val="berschrift2Zchn"/>
     <w:uiPriority w:val="9"/>
     <w:unhideWhenUsed/>
     <w:rsid w:val="00E802DB"/>
@@ -13723,11 +13487,11 @@
       <w:szCs w:val="28"/>
     </w:rPr>
   </w:style>
-  <w:style w:type="paragraph" w:styleId="Heading3">
+  <w:style w:type="paragraph" w:styleId="berschrift3">
     <w:name w:val="heading 3"/>
-    <w:basedOn w:val="Normal"/>
-    <w:next w:val="Normal"/>
-    <w:link w:val="Heading3Char"/>
+    <w:basedOn w:val="Standard"/>
+    <w:next w:val="Standard"/>
+    <w:link w:val="berschrift3Zchn"/>
     <w:uiPriority w:val="9"/>
     <w:unhideWhenUsed/>
     <w:rsid w:val="00E802DB"/>
@@ -13744,11 +13508,11 @@
       <w:szCs w:val="26"/>
     </w:rPr>
   </w:style>
-  <w:style w:type="paragraph" w:styleId="Heading4">
+  <w:style w:type="paragraph" w:styleId="berschrift4">
     <w:name w:val="heading 4"/>
-    <w:basedOn w:val="Heading3"/>
-    <w:next w:val="Normal"/>
-    <w:link w:val="Heading4Char"/>
+    <w:basedOn w:val="berschrift3"/>
+    <w:next w:val="Standard"/>
+    <w:link w:val="berschrift4Zchn"/>
     <w:uiPriority w:val="9"/>
     <w:unhideWhenUsed/>
     <w:qFormat/>
@@ -13768,11 +13532,11 @@
       <w:u w:val="single"/>
     </w:rPr>
   </w:style>
-  <w:style w:type="paragraph" w:styleId="Heading5">
+  <w:style w:type="paragraph" w:styleId="berschrift5">
     <w:name w:val="heading 5"/>
-    <w:basedOn w:val="Normal"/>
-    <w:next w:val="Normal"/>
-    <w:link w:val="Heading5Char"/>
+    <w:basedOn w:val="Standard"/>
+    <w:next w:val="Standard"/>
+    <w:link w:val="berschrift5Zchn"/>
     <w:uiPriority w:val="9"/>
     <w:semiHidden/>
     <w:unhideWhenUsed/>
@@ -13792,11 +13556,11 @@
       <w:szCs w:val="24"/>
     </w:rPr>
   </w:style>
-  <w:style w:type="paragraph" w:styleId="Heading6">
+  <w:style w:type="paragraph" w:styleId="berschrift6">
     <w:name w:val="heading 6"/>
-    <w:basedOn w:val="Normal"/>
-    <w:next w:val="Normal"/>
-    <w:link w:val="Heading6Char"/>
+    <w:basedOn w:val="Standard"/>
+    <w:next w:val="Standard"/>
+    <w:link w:val="berschrift6Zchn"/>
     <w:uiPriority w:val="9"/>
     <w:semiHidden/>
     <w:unhideWhenUsed/>
@@ -13817,11 +13581,11 @@
       <w:szCs w:val="23"/>
     </w:rPr>
   </w:style>
-  <w:style w:type="paragraph" w:styleId="Heading7">
+  <w:style w:type="paragraph" w:styleId="berschrift7">
     <w:name w:val="heading 7"/>
-    <w:basedOn w:val="Normal"/>
-    <w:next w:val="Normal"/>
-    <w:link w:val="Heading7Char"/>
+    <w:basedOn w:val="Standard"/>
+    <w:next w:val="Standard"/>
+    <w:link w:val="berschrift7Zchn"/>
     <w:uiPriority w:val="9"/>
     <w:semiHidden/>
     <w:unhideWhenUsed/>
@@ -13838,11 +13602,11 @@
       <w:color w:val="50651F" w:themeColor="accent1" w:themeShade="80"/>
     </w:rPr>
   </w:style>
-  <w:style w:type="paragraph" w:styleId="Heading8">
+  <w:style w:type="paragraph" w:styleId="berschrift8">
     <w:name w:val="heading 8"/>
-    <w:basedOn w:val="Normal"/>
-    <w:next w:val="Normal"/>
-    <w:link w:val="Heading8Char"/>
+    <w:basedOn w:val="Standard"/>
+    <w:next w:val="Standard"/>
+    <w:link w:val="berschrift8Zchn"/>
     <w:uiPriority w:val="9"/>
     <w:semiHidden/>
     <w:unhideWhenUsed/>
@@ -13861,11 +13625,11 @@
       <w:szCs w:val="21"/>
     </w:rPr>
   </w:style>
-  <w:style w:type="paragraph" w:styleId="Heading9">
+  <w:style w:type="paragraph" w:styleId="berschrift9">
     <w:name w:val="heading 9"/>
-    <w:basedOn w:val="Normal"/>
-    <w:next w:val="Normal"/>
-    <w:link w:val="Heading9Char"/>
+    <w:basedOn w:val="Standard"/>
+    <w:next w:val="Standard"/>
+    <w:link w:val="berschrift9Zchn"/>
     <w:uiPriority w:val="9"/>
     <w:semiHidden/>
     <w:unhideWhenUsed/>
@@ -13882,13 +13646,13 @@
       <w:color w:val="784F14" w:themeColor="accent6" w:themeShade="80"/>
     </w:rPr>
   </w:style>
-  <w:style w:type="character" w:default="1" w:styleId="DefaultParagraphFont">
+  <w:style w:type="character" w:default="1" w:styleId="Absatz-Standardschriftart">
     <w:name w:val="Default Paragraph Font"/>
     <w:uiPriority w:val="1"/>
     <w:semiHidden/>
     <w:unhideWhenUsed/>
   </w:style>
-  <w:style w:type="table" w:default="1" w:styleId="TableNormal">
+  <w:style w:type="table" w:default="1" w:styleId="NormaleTabelle">
     <w:name w:val="Normal Table"/>
     <w:uiPriority w:val="99"/>
     <w:semiHidden/>
@@ -13903,16 +13667,16 @@
       </w:tblCellMar>
     </w:tblPr>
   </w:style>
-  <w:style w:type="numbering" w:default="1" w:styleId="NoList">
+  <w:style w:type="numbering" w:default="1" w:styleId="KeineListe">
     <w:name w:val="No List"/>
     <w:uiPriority w:val="99"/>
     <w:semiHidden/>
     <w:unhideWhenUsed/>
   </w:style>
-  <w:style w:type="character" w:customStyle="1" w:styleId="Heading1Char">
-    <w:name w:val="Heading 1 Char"/>
-    <w:basedOn w:val="DefaultParagraphFont"/>
-    <w:link w:val="Heading1"/>
+  <w:style w:type="character" w:customStyle="1" w:styleId="berschrift1Zchn">
+    <w:name w:val="Überschrift 1 Zchn"/>
+    <w:basedOn w:val="Absatz-Standardschriftart"/>
+    <w:link w:val="berschrift1"/>
     <w:uiPriority w:val="9"/>
     <w:rsid w:val="00E802DB"/>
     <w:rPr>
@@ -13922,10 +13686,10 @@
       <w:szCs w:val="30"/>
     </w:rPr>
   </w:style>
-  <w:style w:type="character" w:customStyle="1" w:styleId="Heading2Char">
-    <w:name w:val="Heading 2 Char"/>
-    <w:basedOn w:val="DefaultParagraphFont"/>
-    <w:link w:val="Heading2"/>
+  <w:style w:type="character" w:customStyle="1" w:styleId="berschrift2Zchn">
+    <w:name w:val="Überschrift 2 Zchn"/>
+    <w:basedOn w:val="Absatz-Standardschriftart"/>
+    <w:link w:val="berschrift2"/>
     <w:uiPriority w:val="9"/>
     <w:rsid w:val="00E802DB"/>
     <w:rPr>
@@ -13935,10 +13699,10 @@
       <w:szCs w:val="28"/>
     </w:rPr>
   </w:style>
-  <w:style w:type="character" w:customStyle="1" w:styleId="Heading3Char">
-    <w:name w:val="Heading 3 Char"/>
-    <w:basedOn w:val="DefaultParagraphFont"/>
-    <w:link w:val="Heading3"/>
+  <w:style w:type="character" w:customStyle="1" w:styleId="berschrift3Zchn">
+    <w:name w:val="Überschrift 3 Zchn"/>
+    <w:basedOn w:val="Absatz-Standardschriftart"/>
+    <w:link w:val="berschrift3"/>
     <w:uiPriority w:val="9"/>
     <w:rsid w:val="00E802DB"/>
     <w:rPr>
@@ -13948,10 +13712,10 @@
       <w:szCs w:val="26"/>
     </w:rPr>
   </w:style>
-  <w:style w:type="character" w:customStyle="1" w:styleId="Heading4Char">
-    <w:name w:val="Heading 4 Char"/>
-    <w:basedOn w:val="DefaultParagraphFont"/>
-    <w:link w:val="Heading4"/>
+  <w:style w:type="character" w:customStyle="1" w:styleId="berschrift4Zchn">
+    <w:name w:val="Überschrift 4 Zchn"/>
+    <w:basedOn w:val="Absatz-Standardschriftart"/>
+    <w:link w:val="berschrift4"/>
     <w:uiPriority w:val="9"/>
     <w:rsid w:val="00BE7DDF"/>
     <w:rPr>
@@ -13963,10 +13727,10 @@
       <w:u w:val="single"/>
     </w:rPr>
   </w:style>
-  <w:style w:type="character" w:customStyle="1" w:styleId="Heading5Char">
-    <w:name w:val="Heading 5 Char"/>
-    <w:basedOn w:val="DefaultParagraphFont"/>
-    <w:link w:val="Heading5"/>
+  <w:style w:type="character" w:customStyle="1" w:styleId="berschrift5Zchn">
+    <w:name w:val="Überschrift 5 Zchn"/>
+    <w:basedOn w:val="Absatz-Standardschriftart"/>
+    <w:link w:val="berschrift5"/>
     <w:uiPriority w:val="9"/>
     <w:semiHidden/>
     <w:rsid w:val="00E802DB"/>
@@ -13979,10 +13743,10 @@
       <w:szCs w:val="24"/>
     </w:rPr>
   </w:style>
-  <w:style w:type="character" w:customStyle="1" w:styleId="Heading6Char">
-    <w:name w:val="Heading 6 Char"/>
-    <w:basedOn w:val="DefaultParagraphFont"/>
-    <w:link w:val="Heading6"/>
+  <w:style w:type="character" w:customStyle="1" w:styleId="berschrift6Zchn">
+    <w:name w:val="Überschrift 6 Zchn"/>
+    <w:basedOn w:val="Absatz-Standardschriftart"/>
+    <w:link w:val="berschrift6"/>
     <w:uiPriority w:val="9"/>
     <w:semiHidden/>
     <w:rsid w:val="00E802DB"/>
@@ -13995,10 +13759,10 @@
       <w:szCs w:val="23"/>
     </w:rPr>
   </w:style>
-  <w:style w:type="character" w:customStyle="1" w:styleId="Heading7Char">
-    <w:name w:val="Heading 7 Char"/>
-    <w:basedOn w:val="DefaultParagraphFont"/>
-    <w:link w:val="Heading7"/>
+  <w:style w:type="character" w:customStyle="1" w:styleId="berschrift7Zchn">
+    <w:name w:val="Überschrift 7 Zchn"/>
+    <w:basedOn w:val="Absatz-Standardschriftart"/>
+    <w:link w:val="berschrift7"/>
     <w:uiPriority w:val="9"/>
     <w:semiHidden/>
     <w:rsid w:val="00E802DB"/>
@@ -14007,10 +13771,10 @@
       <w:color w:val="50651F" w:themeColor="accent1" w:themeShade="80"/>
     </w:rPr>
   </w:style>
-  <w:style w:type="character" w:customStyle="1" w:styleId="Heading8Char">
-    <w:name w:val="Heading 8 Char"/>
-    <w:basedOn w:val="DefaultParagraphFont"/>
-    <w:link w:val="Heading8"/>
+  <w:style w:type="character" w:customStyle="1" w:styleId="berschrift8Zchn">
+    <w:name w:val="Überschrift 8 Zchn"/>
+    <w:basedOn w:val="Absatz-Standardschriftart"/>
+    <w:link w:val="berschrift8"/>
     <w:uiPriority w:val="9"/>
     <w:semiHidden/>
     <w:rsid w:val="00E802DB"/>
@@ -14021,10 +13785,10 @@
       <w:szCs w:val="21"/>
     </w:rPr>
   </w:style>
-  <w:style w:type="character" w:customStyle="1" w:styleId="Heading9Char">
-    <w:name w:val="Heading 9 Char"/>
-    <w:basedOn w:val="DefaultParagraphFont"/>
-    <w:link w:val="Heading9"/>
+  <w:style w:type="character" w:customStyle="1" w:styleId="berschrift9Zchn">
+    <w:name w:val="Überschrift 9 Zchn"/>
+    <w:basedOn w:val="Absatz-Standardschriftart"/>
+    <w:link w:val="berschrift9"/>
     <w:uiPriority w:val="9"/>
     <w:semiHidden/>
     <w:rsid w:val="00E802DB"/>
@@ -14033,11 +13797,11 @@
       <w:color w:val="784F14" w:themeColor="accent6" w:themeShade="80"/>
     </w:rPr>
   </w:style>
-  <w:style w:type="paragraph" w:styleId="Title">
+  <w:style w:type="paragraph" w:styleId="Titel">
     <w:name w:val="Title"/>
-    <w:basedOn w:val="Normal"/>
-    <w:next w:val="Normal"/>
-    <w:link w:val="TitleChar"/>
+    <w:basedOn w:val="Standard"/>
+    <w:next w:val="Standard"/>
+    <w:link w:val="TitelZchn"/>
     <w:uiPriority w:val="10"/>
     <w:rsid w:val="00E802DB"/>
     <w:pPr>
@@ -14052,10 +13816,10 @@
       <w:szCs w:val="52"/>
     </w:rPr>
   </w:style>
-  <w:style w:type="character" w:customStyle="1" w:styleId="TitleChar">
-    <w:name w:val="Title Char"/>
-    <w:basedOn w:val="DefaultParagraphFont"/>
-    <w:link w:val="Title"/>
+  <w:style w:type="character" w:customStyle="1" w:styleId="TitelZchn">
+    <w:name w:val="Titel Zchn"/>
+    <w:basedOn w:val="Absatz-Standardschriftart"/>
+    <w:link w:val="Titel"/>
     <w:uiPriority w:val="10"/>
     <w:rsid w:val="00E802DB"/>
     <w:rPr>
@@ -14066,11 +13830,11 @@
       <w:szCs w:val="52"/>
     </w:rPr>
   </w:style>
-  <w:style w:type="paragraph" w:styleId="Subtitle">
+  <w:style w:type="paragraph" w:styleId="Untertitel">
     <w:name w:val="Subtitle"/>
-    <w:basedOn w:val="Normal"/>
-    <w:next w:val="Normal"/>
-    <w:link w:val="SubtitleChar"/>
+    <w:basedOn w:val="Standard"/>
+    <w:next w:val="Standard"/>
+    <w:link w:val="UntertitelZchn"/>
     <w:uiPriority w:val="11"/>
     <w:rsid w:val="00E802DB"/>
     <w:pPr>
@@ -14083,21 +13847,21 @@
       <w:rFonts w:asciiTheme="majorHAnsi" w:eastAsiaTheme="majorEastAsia" w:hAnsiTheme="majorHAnsi" w:cstheme="majorBidi"/>
     </w:rPr>
   </w:style>
-  <w:style w:type="character" w:customStyle="1" w:styleId="SubtitleChar">
-    <w:name w:val="Subtitle Char"/>
-    <w:basedOn w:val="DefaultParagraphFont"/>
-    <w:link w:val="Subtitle"/>
+  <w:style w:type="character" w:customStyle="1" w:styleId="UntertitelZchn">
+    <w:name w:val="Untertitel Zchn"/>
+    <w:basedOn w:val="Absatz-Standardschriftart"/>
+    <w:link w:val="Untertitel"/>
     <w:uiPriority w:val="11"/>
     <w:rsid w:val="00E802DB"/>
     <w:rPr>
       <w:rFonts w:asciiTheme="majorHAnsi" w:eastAsiaTheme="majorEastAsia" w:hAnsiTheme="majorHAnsi" w:cstheme="majorBidi"/>
     </w:rPr>
   </w:style>
-  <w:style w:type="paragraph" w:styleId="Quote">
+  <w:style w:type="paragraph" w:styleId="Zitat">
     <w:name w:val="Quote"/>
-    <w:basedOn w:val="Normal"/>
-    <w:next w:val="Normal"/>
-    <w:link w:val="QuoteChar"/>
+    <w:basedOn w:val="Standard"/>
+    <w:next w:val="Standard"/>
+    <w:link w:val="ZitatZchn"/>
     <w:uiPriority w:val="29"/>
     <w:rsid w:val="00E802DB"/>
     <w:pPr>
@@ -14110,10 +13874,10 @@
       <w:iCs/>
     </w:rPr>
   </w:style>
-  <w:style w:type="character" w:customStyle="1" w:styleId="QuoteChar">
-    <w:name w:val="Quote Char"/>
-    <w:basedOn w:val="DefaultParagraphFont"/>
-    <w:link w:val="Quote"/>
+  <w:style w:type="character" w:customStyle="1" w:styleId="ZitatZchn">
+    <w:name w:val="Zitat Zchn"/>
+    <w:basedOn w:val="Absatz-Standardschriftart"/>
+    <w:link w:val="Zitat"/>
     <w:uiPriority w:val="29"/>
     <w:rsid w:val="00E802DB"/>
     <w:rPr>
@@ -14121,18 +13885,18 @@
       <w:iCs/>
     </w:rPr>
   </w:style>
-  <w:style w:type="paragraph" w:styleId="ListParagraph">
+  <w:style w:type="paragraph" w:styleId="Listenabsatz">
     <w:name w:val="List Paragraph"/>
-    <w:basedOn w:val="Normal"/>
+    <w:basedOn w:val="Standard"/>
     <w:uiPriority w:val="34"/>
     <w:rsid w:val="00294307"/>
     <w:pPr>
       <w:contextualSpacing/>
     </w:pPr>
   </w:style>
-  <w:style w:type="character" w:styleId="IntenseEmphasis">
+  <w:style w:type="character" w:styleId="IntensiveHervorhebung">
     <w:name w:val="Intense Emphasis"/>
-    <w:basedOn w:val="DefaultParagraphFont"/>
+    <w:basedOn w:val="Absatz-Standardschriftart"/>
     <w:uiPriority w:val="21"/>
     <w:rsid w:val="00E802DB"/>
     <w:rPr>
@@ -14143,11 +13907,11 @@
       <w:color w:val="9EC544" w:themeColor="accent1"/>
     </w:rPr>
   </w:style>
-  <w:style w:type="paragraph" w:styleId="IntenseQuote">
+  <w:style w:type="paragraph" w:styleId="IntensivesZitat">
     <w:name w:val="Intense Quote"/>
-    <w:basedOn w:val="Normal"/>
-    <w:next w:val="Normal"/>
-    <w:link w:val="IntenseQuoteChar"/>
+    <w:basedOn w:val="Standard"/>
+    <w:next w:val="Standard"/>
+    <w:link w:val="IntensivesZitatZchn"/>
     <w:uiPriority w:val="30"/>
     <w:rsid w:val="00E802DB"/>
     <w:pPr>
@@ -14161,10 +13925,10 @@
       <w:szCs w:val="24"/>
     </w:rPr>
   </w:style>
-  <w:style w:type="character" w:customStyle="1" w:styleId="IntenseQuoteChar">
-    <w:name w:val="Intense Quote Char"/>
-    <w:basedOn w:val="DefaultParagraphFont"/>
-    <w:link w:val="IntenseQuote"/>
+  <w:style w:type="character" w:customStyle="1" w:styleId="IntensivesZitatZchn">
+    <w:name w:val="Intensives Zitat Zchn"/>
+    <w:basedOn w:val="Absatz-Standardschriftart"/>
+    <w:link w:val="IntensivesZitat"/>
     <w:uiPriority w:val="30"/>
     <w:rsid w:val="00E802DB"/>
     <w:rPr>
@@ -14174,9 +13938,9 @@
       <w:szCs w:val="24"/>
     </w:rPr>
   </w:style>
-  <w:style w:type="character" w:styleId="IntenseReference">
+  <w:style w:type="character" w:styleId="IntensiverVerweis">
     <w:name w:val="Intense Reference"/>
-    <w:basedOn w:val="DefaultParagraphFont"/>
+    <w:basedOn w:val="Absatz-Standardschriftart"/>
     <w:uiPriority w:val="32"/>
     <w:rsid w:val="00E802DB"/>
     <w:rPr>
@@ -14188,10 +13952,10 @@
       <w:u w:val="single"/>
     </w:rPr>
   </w:style>
-  <w:style w:type="paragraph" w:styleId="Caption">
+  <w:style w:type="paragraph" w:styleId="Beschriftung">
     <w:name w:val="caption"/>
-    <w:basedOn w:val="Normal"/>
-    <w:next w:val="Normal"/>
+    <w:basedOn w:val="Standard"/>
+    <w:next w:val="Standard"/>
     <w:uiPriority w:val="35"/>
     <w:unhideWhenUsed/>
     <w:qFormat/>
@@ -14207,9 +13971,9 @@
       <w:sz w:val="16"/>
     </w:rPr>
   </w:style>
-  <w:style w:type="character" w:styleId="Strong">
+  <w:style w:type="character" w:styleId="Fett">
     <w:name w:val="Strong"/>
-    <w:basedOn w:val="DefaultParagraphFont"/>
+    <w:basedOn w:val="Absatz-Standardschriftart"/>
     <w:uiPriority w:val="22"/>
     <w:rsid w:val="00E802DB"/>
     <w:rPr>
@@ -14217,9 +13981,9 @@
       <w:bCs/>
     </w:rPr>
   </w:style>
-  <w:style w:type="character" w:styleId="Emphasis">
+  <w:style w:type="character" w:styleId="Hervorhebung">
     <w:name w:val="Emphasis"/>
-    <w:basedOn w:val="DefaultParagraphFont"/>
+    <w:basedOn w:val="Absatz-Standardschriftart"/>
     <w:uiPriority w:val="20"/>
     <w:rsid w:val="00E802DB"/>
     <w:rPr>
@@ -14227,7 +13991,7 @@
       <w:iCs/>
     </w:rPr>
   </w:style>
-  <w:style w:type="paragraph" w:styleId="NoSpacing">
+  <w:style w:type="paragraph" w:styleId="KeinLeerraum">
     <w:name w:val="No Spacing"/>
     <w:uiPriority w:val="1"/>
     <w:rsid w:val="00E802DB"/>
@@ -14235,9 +13999,9 @@
       <w:spacing w:after="0" w:line="240" w:lineRule="auto"/>
     </w:pPr>
   </w:style>
-  <w:style w:type="character" w:styleId="SubtleEmphasis">
+  <w:style w:type="character" w:styleId="SchwacheHervorhebung">
     <w:name w:val="Subtle Emphasis"/>
-    <w:basedOn w:val="DefaultParagraphFont"/>
+    <w:basedOn w:val="Absatz-Standardschriftart"/>
     <w:uiPriority w:val="19"/>
     <w:rsid w:val="00E802DB"/>
     <w:rPr>
@@ -14246,9 +14010,9 @@
       <w:color w:val="404040" w:themeColor="text1" w:themeTint="BF"/>
     </w:rPr>
   </w:style>
-  <w:style w:type="character" w:styleId="SubtleReference">
+  <w:style w:type="character" w:styleId="SchwacherVerweis">
     <w:name w:val="Subtle Reference"/>
-    <w:basedOn w:val="DefaultParagraphFont"/>
+    <w:basedOn w:val="Absatz-Standardschriftart"/>
     <w:uiPriority w:val="31"/>
     <w:rsid w:val="00E802DB"/>
     <w:rPr>
@@ -14257,9 +14021,9 @@
       <w:u w:val="single" w:color="7F7F7F" w:themeColor="text1" w:themeTint="80"/>
     </w:rPr>
   </w:style>
-  <w:style w:type="character" w:styleId="BookTitle">
+  <w:style w:type="character" w:styleId="Buchtitel">
     <w:name w:val="Book Title"/>
-    <w:basedOn w:val="DefaultParagraphFont"/>
+    <w:basedOn w:val="Absatz-Standardschriftart"/>
     <w:uiPriority w:val="33"/>
     <w:rsid w:val="00E802DB"/>
     <w:rPr>
@@ -14268,11 +14032,11 @@
       <w:smallCaps/>
     </w:rPr>
   </w:style>
-  <w:style w:type="paragraph" w:styleId="TOCHeading">
+  <w:style w:type="paragraph" w:styleId="Inhaltsverzeichnisberschrift">
     <w:name w:val="TOC Heading"/>
     <w:aliases w:val="Table_of_Contents"/>
-    <w:basedOn w:val="Heading1"/>
-    <w:next w:val="Normal"/>
+    <w:basedOn w:val="berschrift1"/>
+    <w:next w:val="Standard"/>
     <w:uiPriority w:val="39"/>
     <w:unhideWhenUsed/>
     <w:rsid w:val="002D2AFB"/>
@@ -14287,10 +14051,10 @@
       <w:sz w:val="40"/>
     </w:rPr>
   </w:style>
-  <w:style w:type="paragraph" w:styleId="Header">
+  <w:style w:type="paragraph" w:styleId="Kopfzeile">
     <w:name w:val="header"/>
-    <w:basedOn w:val="Normal"/>
-    <w:link w:val="HeaderChar"/>
+    <w:basedOn w:val="Standard"/>
+    <w:link w:val="KopfzeileZchn"/>
     <w:uiPriority w:val="99"/>
     <w:unhideWhenUsed/>
     <w:rsid w:val="00E802DB"/>
@@ -14302,17 +14066,17 @@
       <w:spacing w:line="240" w:lineRule="auto"/>
     </w:pPr>
   </w:style>
-  <w:style w:type="character" w:customStyle="1" w:styleId="HeaderChar">
-    <w:name w:val="Header Char"/>
-    <w:basedOn w:val="DefaultParagraphFont"/>
-    <w:link w:val="Header"/>
+  <w:style w:type="character" w:customStyle="1" w:styleId="KopfzeileZchn">
+    <w:name w:val="Kopfzeile Zchn"/>
+    <w:basedOn w:val="Absatz-Standardschriftart"/>
+    <w:link w:val="Kopfzeile"/>
     <w:uiPriority w:val="99"/>
     <w:rsid w:val="00E802DB"/>
   </w:style>
-  <w:style w:type="paragraph" w:styleId="Footer">
+  <w:style w:type="paragraph" w:styleId="Fuzeile">
     <w:name w:val="footer"/>
-    <w:basedOn w:val="Normal"/>
-    <w:link w:val="FooterChar"/>
+    <w:basedOn w:val="Standard"/>
+    <w:link w:val="FuzeileZchn"/>
     <w:uiPriority w:val="99"/>
     <w:unhideWhenUsed/>
     <w:rsid w:val="00E802DB"/>
@@ -14324,17 +14088,17 @@
       <w:spacing w:line="240" w:lineRule="auto"/>
     </w:pPr>
   </w:style>
-  <w:style w:type="character" w:customStyle="1" w:styleId="FooterChar">
-    <w:name w:val="Footer Char"/>
-    <w:basedOn w:val="DefaultParagraphFont"/>
-    <w:link w:val="Footer"/>
+  <w:style w:type="character" w:customStyle="1" w:styleId="FuzeileZchn">
+    <w:name w:val="Fußzeile Zchn"/>
+    <w:basedOn w:val="Absatz-Standardschriftart"/>
+    <w:link w:val="Fuzeile"/>
     <w:uiPriority w:val="99"/>
     <w:rsid w:val="00E802DB"/>
   </w:style>
-  <w:style w:type="paragraph" w:styleId="TOC2">
+  <w:style w:type="paragraph" w:styleId="Verzeichnis2">
     <w:name w:val="toc 2"/>
-    <w:basedOn w:val="Normal"/>
-    <w:next w:val="Normal"/>
+    <w:basedOn w:val="Standard"/>
+    <w:next w:val="Standard"/>
     <w:autoRedefine/>
     <w:uiPriority w:val="39"/>
     <w:unhideWhenUsed/>
@@ -14348,10 +14112,10 @@
       <w:lang w:eastAsia="de-DE"/>
     </w:rPr>
   </w:style>
-  <w:style w:type="paragraph" w:styleId="TOC1">
+  <w:style w:type="paragraph" w:styleId="Verzeichnis1">
     <w:name w:val="toc 1"/>
-    <w:basedOn w:val="Normal"/>
-    <w:next w:val="Normal"/>
+    <w:basedOn w:val="Standard"/>
+    <w:next w:val="Standard"/>
     <w:autoRedefine/>
     <w:uiPriority w:val="39"/>
     <w:unhideWhenUsed/>
@@ -14370,10 +14134,10 @@
       <w:lang w:eastAsia="de-DE"/>
     </w:rPr>
   </w:style>
-  <w:style w:type="paragraph" w:styleId="TOC3">
+  <w:style w:type="paragraph" w:styleId="Verzeichnis3">
     <w:name w:val="toc 3"/>
-    <w:basedOn w:val="Normal"/>
-    <w:next w:val="Normal"/>
+    <w:basedOn w:val="Standard"/>
+    <w:next w:val="Standard"/>
     <w:autoRedefine/>
     <w:uiPriority w:val="39"/>
     <w:unhideWhenUsed/>
@@ -14389,7 +14153,7 @@
   </w:style>
   <w:style w:type="paragraph" w:customStyle="1" w:styleId="Tier1Headline">
     <w:name w:val="Tier1_Headline"/>
-    <w:basedOn w:val="Heading1"/>
+    <w:basedOn w:val="berschrift1"/>
     <w:link w:val="Tier1HeadlineZchn"/>
     <w:qFormat/>
     <w:rsid w:val="00351BCA"/>
@@ -14408,7 +14172,7 @@
   </w:style>
   <w:style w:type="character" w:customStyle="1" w:styleId="Tier1HeadlineZchn">
     <w:name w:val="Tier1_Headline Zchn"/>
-    <w:basedOn w:val="Heading1Char"/>
+    <w:basedOn w:val="berschrift1Zchn"/>
     <w:link w:val="Tier1Headline"/>
     <w:rsid w:val="00351BCA"/>
     <w:rPr>
@@ -14422,7 +14186,7 @@
   </w:style>
   <w:style w:type="paragraph" w:customStyle="1" w:styleId="Tier2Headline">
     <w:name w:val="Tier2_Headline"/>
-    <w:basedOn w:val="Heading2"/>
+    <w:basedOn w:val="berschrift2"/>
     <w:link w:val="Tier2HeadlineZchn"/>
     <w:qFormat/>
     <w:rsid w:val="00351BCA"/>
@@ -14442,7 +14206,7 @@
   </w:style>
   <w:style w:type="character" w:customStyle="1" w:styleId="Tier2HeadlineZchn">
     <w:name w:val="Tier2_Headline Zchn"/>
-    <w:basedOn w:val="Heading2Char"/>
+    <w:basedOn w:val="berschrift2Zchn"/>
     <w:link w:val="Tier2Headline"/>
     <w:rsid w:val="00351BCA"/>
     <w:rPr>
@@ -14456,7 +14220,7 @@
   </w:style>
   <w:style w:type="character" w:styleId="Hyperlink">
     <w:name w:val="Hyperlink"/>
-    <w:basedOn w:val="DefaultParagraphFont"/>
+    <w:basedOn w:val="Absatz-Standardschriftart"/>
     <w:uiPriority w:val="99"/>
     <w:unhideWhenUsed/>
     <w:rsid w:val="00174E33"/>
@@ -14467,7 +14231,7 @@
   </w:style>
   <w:style w:type="paragraph" w:customStyle="1" w:styleId="Text">
     <w:name w:val="Text"/>
-    <w:basedOn w:val="Normal"/>
+    <w:basedOn w:val="Standard"/>
     <w:link w:val="TextZchn"/>
     <w:qFormat/>
     <w:rsid w:val="005C1FC2"/>
@@ -14477,7 +14241,7 @@
   </w:style>
   <w:style w:type="character" w:customStyle="1" w:styleId="TextZchn">
     <w:name w:val="Text Zchn"/>
-    <w:basedOn w:val="DefaultParagraphFont"/>
+    <w:basedOn w:val="Absatz-Standardschriftart"/>
     <w:link w:val="Text"/>
     <w:rsid w:val="005C1FC2"/>
     <w:rPr>
@@ -14486,9 +14250,9 @@
       <w:lang w:val="en-US"/>
     </w:rPr>
   </w:style>
-  <w:style w:type="character" w:styleId="UnresolvedMention">
+  <w:style w:type="character" w:styleId="NichtaufgelsteErwhnung">
     <w:name w:val="Unresolved Mention"/>
-    <w:basedOn w:val="DefaultParagraphFont"/>
+    <w:basedOn w:val="Absatz-Standardschriftart"/>
     <w:uiPriority w:val="99"/>
     <w:semiHidden/>
     <w:unhideWhenUsed/>
@@ -14498,10 +14262,10 @@
       <w:shd w:val="clear" w:color="auto" w:fill="E1DFDD"/>
     </w:rPr>
   </w:style>
-  <w:style w:type="paragraph" w:styleId="FootnoteText">
+  <w:style w:type="paragraph" w:styleId="Funotentext">
     <w:name w:val="footnote text"/>
-    <w:basedOn w:val="Normal"/>
-    <w:link w:val="FootnoteTextChar"/>
+    <w:basedOn w:val="Standard"/>
+    <w:link w:val="FunotentextZchn"/>
     <w:uiPriority w:val="99"/>
     <w:semiHidden/>
     <w:unhideWhenUsed/>
@@ -14514,10 +14278,10 @@
       <w:szCs w:val="20"/>
     </w:rPr>
   </w:style>
-  <w:style w:type="character" w:customStyle="1" w:styleId="FootnoteTextChar">
-    <w:name w:val="Footnote Text Char"/>
-    <w:basedOn w:val="DefaultParagraphFont"/>
-    <w:link w:val="FootnoteText"/>
+  <w:style w:type="character" w:customStyle="1" w:styleId="FunotentextZchn">
+    <w:name w:val="Fußnotentext Zchn"/>
+    <w:basedOn w:val="Absatz-Standardschriftart"/>
+    <w:link w:val="Funotentext"/>
     <w:uiPriority w:val="99"/>
     <w:semiHidden/>
     <w:rsid w:val="00C105C7"/>
@@ -14528,9 +14292,9 @@
       <w:lang w:val="en-US"/>
     </w:rPr>
   </w:style>
-  <w:style w:type="character" w:styleId="FootnoteReference">
+  <w:style w:type="character" w:styleId="Funotenzeichen">
     <w:name w:val="footnote reference"/>
-    <w:basedOn w:val="DefaultParagraphFont"/>
+    <w:basedOn w:val="Absatz-Standardschriftart"/>
     <w:uiPriority w:val="99"/>
     <w:semiHidden/>
     <w:unhideWhenUsed/>
@@ -14539,10 +14303,10 @@
       <w:vertAlign w:val="superscript"/>
     </w:rPr>
   </w:style>
-  <w:style w:type="paragraph" w:styleId="EndnoteText">
+  <w:style w:type="paragraph" w:styleId="Endnotentext">
     <w:name w:val="endnote text"/>
-    <w:basedOn w:val="Normal"/>
-    <w:link w:val="EndnoteTextChar"/>
+    <w:basedOn w:val="Standard"/>
+    <w:link w:val="EndnotentextZchn"/>
     <w:uiPriority w:val="99"/>
     <w:semiHidden/>
     <w:unhideWhenUsed/>
@@ -14555,10 +14319,10 @@
       <w:szCs w:val="20"/>
     </w:rPr>
   </w:style>
-  <w:style w:type="character" w:customStyle="1" w:styleId="EndnoteTextChar">
-    <w:name w:val="Endnote Text Char"/>
-    <w:basedOn w:val="DefaultParagraphFont"/>
-    <w:link w:val="EndnoteText"/>
+  <w:style w:type="character" w:customStyle="1" w:styleId="EndnotentextZchn">
+    <w:name w:val="Endnotentext Zchn"/>
+    <w:basedOn w:val="Absatz-Standardschriftart"/>
+    <w:link w:val="Endnotentext"/>
     <w:uiPriority w:val="99"/>
     <w:semiHidden/>
     <w:rsid w:val="00207E86"/>
@@ -14569,9 +14333,9 @@
       <w:lang w:val="en-US"/>
     </w:rPr>
   </w:style>
-  <w:style w:type="character" w:styleId="EndnoteReference">
+  <w:style w:type="character" w:styleId="Endnotenzeichen">
     <w:name w:val="endnote reference"/>
-    <w:basedOn w:val="DefaultParagraphFont"/>
+    <w:basedOn w:val="Absatz-Standardschriftart"/>
     <w:uiPriority w:val="99"/>
     <w:semiHidden/>
     <w:unhideWhenUsed/>
@@ -14580,10 +14344,10 @@
       <w:vertAlign w:val="superscript"/>
     </w:rPr>
   </w:style>
-  <w:style w:type="paragraph" w:styleId="BodyText">
+  <w:style w:type="paragraph" w:styleId="Textkrper">
     <w:name w:val="Body Text"/>
-    <w:next w:val="Normal"/>
-    <w:link w:val="BodyTextChar"/>
+    <w:next w:val="Standard"/>
+    <w:link w:val="TextkrperZchn"/>
     <w:uiPriority w:val="1"/>
     <w:qFormat/>
     <w:rsid w:val="001F7E53"/>
@@ -14601,10 +14365,10 @@
       <w:szCs w:val="24"/>
     </w:rPr>
   </w:style>
-  <w:style w:type="character" w:customStyle="1" w:styleId="BodyTextChar">
-    <w:name w:val="Body Text Char"/>
-    <w:basedOn w:val="DefaultParagraphFont"/>
-    <w:link w:val="BodyText"/>
+  <w:style w:type="character" w:customStyle="1" w:styleId="TextkrperZchn">
+    <w:name w:val="Textkörper Zchn"/>
+    <w:basedOn w:val="Absatz-Standardschriftart"/>
+    <w:link w:val="Textkrper"/>
     <w:uiPriority w:val="1"/>
     <w:rsid w:val="001F7E53"/>
     <w:rPr>
@@ -14617,7 +14381,7 @@
   </w:style>
   <w:style w:type="paragraph" w:customStyle="1" w:styleId="TableParagraph">
     <w:name w:val="Table Paragraph"/>
-    <w:basedOn w:val="Normal"/>
+    <w:basedOn w:val="Standard"/>
     <w:uiPriority w:val="1"/>
     <w:rsid w:val="00DC04EE"/>
     <w:pPr>
@@ -14634,7 +14398,7 @@
   </w:style>
   <w:style w:type="numbering" w:customStyle="1" w:styleId="Tier3Headline">
     <w:name w:val="Tier3_Headline"/>
-    <w:basedOn w:val="NoList"/>
+    <w:basedOn w:val="KeineListe"/>
     <w:uiPriority w:val="99"/>
     <w:rsid w:val="001F7E53"/>
     <w:pPr>
